--- a/docs/Report.docx
+++ b/docs/Report.docx
@@ -907,6 +907,18 @@
       <w:pPr>
         <w:jc w:val="left"/>
         <w:rPr>
+          <w:rFonts w:ascii="微软雅黑" w:eastAsia="微软雅黑" w:hAnsi="微软雅黑" w:cs="Times New Roman" w:hint="eastAsia"/>
+          <w:b/>
+          <w:bCs/>
+          <w:sz w:val="28"/>
+          <w:szCs w:val="28"/>
+        </w:rPr>
+      </w:pPr>
+    </w:p>
+    <w:p>
+      <w:pPr>
+        <w:jc w:val="left"/>
+        <w:rPr>
           <w:rFonts w:ascii="微软雅黑" w:eastAsia="微软雅黑" w:hAnsi="微软雅黑" w:cs="Times New Roman"/>
           <w:b/>
           <w:bCs/>
@@ -939,6 +951,957 @@
       <w:pPr>
         <w:jc w:val="left"/>
         <w:rPr>
+          <w:rFonts w:ascii="Times New Roman" w:eastAsia="微软雅黑" w:hAnsi="Times New Roman" w:cs="Times New Roman"/>
+          <w:b/>
+          <w:bCs/>
+          <w:sz w:val="28"/>
+          <w:szCs w:val="28"/>
+        </w:rPr>
+      </w:pPr>
+      <w:r>
+        <w:rPr>
+          <w:rFonts w:ascii="Times New Roman" w:eastAsia="微软雅黑" w:hAnsi="Times New Roman" w:cs="Times New Roman"/>
+          <w:b/>
+          <w:bCs/>
+          <w:sz w:val="28"/>
+          <w:szCs w:val="28"/>
+        </w:rPr>
+        <w:t>P</w:t>
+      </w:r>
+      <w:r>
+        <w:rPr>
+          <w:rFonts w:ascii="Times New Roman" w:eastAsia="微软雅黑" w:hAnsi="Times New Roman" w:cs="Times New Roman"/>
+          <w:b/>
+          <w:bCs/>
+          <w:sz w:val="28"/>
+          <w:szCs w:val="28"/>
+        </w:rPr>
+        <w:t>reparation</w:t>
+      </w:r>
+    </w:p>
+    <w:p>
+      <w:pPr>
+        <w:jc w:val="left"/>
+        <w:rPr>
+          <w:rFonts w:ascii="Times New Roman" w:eastAsia="微软雅黑" w:hAnsi="Times New Roman" w:cs="Times New Roman"/>
+          <w:sz w:val="28"/>
+          <w:szCs w:val="28"/>
+        </w:rPr>
+      </w:pPr>
+      <w:r>
+        <w:rPr>
+          <w:rFonts w:ascii="Times New Roman" w:eastAsia="微软雅黑" w:hAnsi="Times New Roman" w:cs="Times New Roman"/>
+          <w:sz w:val="28"/>
+          <w:szCs w:val="28"/>
+        </w:rPr>
+        <w:t xml:space="preserve">The following external </w:t>
+      </w:r>
+      <w:r>
+        <w:rPr>
+          <w:rFonts w:ascii="Times New Roman" w:eastAsia="微软雅黑" w:hAnsi="Times New Roman" w:cs="Times New Roman"/>
+          <w:sz w:val="28"/>
+          <w:szCs w:val="28"/>
+        </w:rPr>
+        <w:t>modules</w:t>
+      </w:r>
+      <w:r>
+        <w:rPr>
+          <w:rFonts w:ascii="Times New Roman" w:eastAsia="微软雅黑" w:hAnsi="Times New Roman" w:cs="Times New Roman"/>
+          <w:sz w:val="28"/>
+          <w:szCs w:val="28"/>
+        </w:rPr>
+        <w:t xml:space="preserve"> are used in the program, </w:t>
+      </w:r>
+      <w:r>
+        <w:rPr>
+          <w:rFonts w:ascii="Times New Roman" w:eastAsia="微软雅黑" w:hAnsi="Times New Roman" w:cs="Times New Roman"/>
+          <w:sz w:val="28"/>
+          <w:szCs w:val="28"/>
+        </w:rPr>
+        <w:t>which</w:t>
+      </w:r>
+      <w:r>
+        <w:rPr>
+          <w:rFonts w:ascii="Times New Roman" w:eastAsia="微软雅黑" w:hAnsi="Times New Roman" w:cs="Times New Roman"/>
+          <w:sz w:val="28"/>
+          <w:szCs w:val="28"/>
+        </w:rPr>
+        <w:t xml:space="preserve"> need to be installed in advance</w:t>
+      </w:r>
+      <w:r>
+        <w:rPr>
+          <w:rFonts w:ascii="Times New Roman" w:eastAsia="微软雅黑" w:hAnsi="Times New Roman" w:cs="Times New Roman" w:hint="eastAsia"/>
+          <w:sz w:val="28"/>
+          <w:szCs w:val="28"/>
+        </w:rPr>
+        <w:t>:</w:t>
+      </w:r>
+      <w:r>
+        <w:rPr>
+          <w:rFonts w:ascii="Times New Roman" w:eastAsia="微软雅黑" w:hAnsi="Times New Roman" w:cs="Times New Roman" w:hint="eastAsia"/>
+          <w:sz w:val="28"/>
+          <w:szCs w:val="28"/>
+        </w:rPr>
+        <w:t xml:space="preserve"> </w:t>
+      </w:r>
+    </w:p>
+    <w:p>
+      <w:pPr>
+        <w:jc w:val="left"/>
+        <w:rPr>
+          <w:rFonts w:ascii="Times New Roman" w:eastAsia="微软雅黑" w:hAnsi="Times New Roman" w:cs="Times New Roman" w:hint="eastAsia"/>
+          <w:sz w:val="28"/>
+          <w:szCs w:val="28"/>
+        </w:rPr>
+      </w:pPr>
+      <w:r>
+        <w:rPr>
+          <w:rFonts w:ascii="Times New Roman" w:eastAsia="微软雅黑" w:hAnsi="Times New Roman" w:cs="Times New Roman"/>
+          <w:sz w:val="28"/>
+          <w:szCs w:val="28"/>
+        </w:rPr>
+        <w:tab/>
+      </w:r>
+      <w:proofErr w:type="spellStart"/>
+      <w:r>
+        <w:rPr>
+          <w:rFonts w:ascii="Times New Roman" w:eastAsia="微软雅黑" w:hAnsi="Times New Roman" w:cs="Times New Roman"/>
+          <w:sz w:val="28"/>
+          <w:szCs w:val="28"/>
+        </w:rPr>
+        <w:t>pymel</w:t>
+      </w:r>
+      <w:proofErr w:type="spellEnd"/>
+    </w:p>
+    <w:p>
+      <w:pPr>
+        <w:ind w:firstLine="420"/>
+        <w:jc w:val="left"/>
+        <w:rPr>
+          <w:rFonts w:ascii="Times New Roman" w:eastAsia="微软雅黑" w:hAnsi="Times New Roman" w:cs="Times New Roman"/>
+          <w:sz w:val="28"/>
+          <w:szCs w:val="28"/>
+        </w:rPr>
+      </w:pPr>
+      <w:r>
+        <w:rPr>
+          <w:rFonts w:ascii="Times New Roman" w:eastAsia="微软雅黑" w:hAnsi="Times New Roman" w:cs="Times New Roman"/>
+          <w:sz w:val="28"/>
+          <w:szCs w:val="28"/>
+        </w:rPr>
+        <w:t>Pysi</w:t>
+      </w:r>
+      <w:r>
+        <w:rPr>
+          <w:rFonts w:ascii="Times New Roman" w:eastAsia="微软雅黑" w:hAnsi="Times New Roman" w:cs="Times New Roman"/>
+          <w:sz w:val="28"/>
+          <w:szCs w:val="28"/>
+        </w:rPr>
+        <w:t>d</w:t>
+      </w:r>
+      <w:r>
+        <w:rPr>
+          <w:rFonts w:ascii="Times New Roman" w:eastAsia="微软雅黑" w:hAnsi="Times New Roman" w:cs="Times New Roman"/>
+          <w:sz w:val="28"/>
+          <w:szCs w:val="28"/>
+        </w:rPr>
+        <w:t>e2</w:t>
+      </w:r>
+      <w:r>
+        <w:rPr>
+          <w:rFonts w:ascii="Times New Roman" w:eastAsia="微软雅黑" w:hAnsi="Times New Roman" w:cs="Times New Roman"/>
+          <w:sz w:val="28"/>
+          <w:szCs w:val="28"/>
+        </w:rPr>
+        <w:t xml:space="preserve"> </w:t>
+      </w:r>
+      <w:r>
+        <w:rPr>
+          <w:rFonts w:ascii="Times New Roman" w:eastAsia="微软雅黑" w:hAnsi="Times New Roman" w:cs="Times New Roman"/>
+          <w:sz w:val="28"/>
+          <w:szCs w:val="28"/>
+        </w:rPr>
+        <w:t xml:space="preserve">(no need to install </w:t>
+      </w:r>
+      <w:r>
+        <w:rPr>
+          <w:rFonts w:ascii="Times New Roman" w:eastAsia="微软雅黑" w:hAnsi="Times New Roman" w:cs="Times New Roman"/>
+          <w:sz w:val="28"/>
+          <w:szCs w:val="28"/>
+        </w:rPr>
+        <w:t xml:space="preserve">if you use Maya2022 </w:t>
+      </w:r>
+      <w:r>
+        <w:rPr>
+          <w:rFonts w:ascii="Times New Roman" w:eastAsia="微软雅黑" w:hAnsi="Times New Roman" w:cs="Times New Roman"/>
+          <w:sz w:val="28"/>
+          <w:szCs w:val="28"/>
+        </w:rPr>
+        <w:t xml:space="preserve">because </w:t>
+      </w:r>
+      <w:r>
+        <w:rPr>
+          <w:rFonts w:ascii="Times New Roman" w:eastAsia="微软雅黑" w:hAnsi="Times New Roman" w:cs="Times New Roman" w:hint="eastAsia"/>
+          <w:sz w:val="28"/>
+          <w:szCs w:val="28"/>
+        </w:rPr>
+        <w:t>M</w:t>
+      </w:r>
+      <w:r>
+        <w:rPr>
+          <w:rFonts w:ascii="Times New Roman" w:eastAsia="微软雅黑" w:hAnsi="Times New Roman" w:cs="Times New Roman"/>
+          <w:sz w:val="28"/>
+          <w:szCs w:val="28"/>
+        </w:rPr>
+        <w:t>aya2022 has had this modules)</w:t>
+      </w:r>
+    </w:p>
+    <w:p>
+      <w:pPr>
+        <w:jc w:val="left"/>
+        <w:rPr>
+          <w:rFonts w:ascii="Times New Roman" w:eastAsia="微软雅黑" w:hAnsi="Times New Roman" w:cs="Times New Roman" w:hint="eastAsia"/>
+          <w:sz w:val="28"/>
+          <w:szCs w:val="28"/>
+        </w:rPr>
+      </w:pPr>
+    </w:p>
+    <w:p>
+      <w:pPr>
+        <w:jc w:val="left"/>
+        <w:rPr>
+          <w:rFonts w:ascii="Times New Roman" w:eastAsia="微软雅黑" w:hAnsi="Times New Roman" w:cs="Times New Roman"/>
+          <w:b/>
+          <w:bCs/>
+          <w:sz w:val="28"/>
+          <w:szCs w:val="28"/>
+        </w:rPr>
+      </w:pPr>
+      <w:r>
+        <w:rPr>
+          <w:rFonts w:ascii="Times New Roman" w:eastAsia="微软雅黑" w:hAnsi="Times New Roman" w:cs="Times New Roman"/>
+          <w:b/>
+          <w:bCs/>
+          <w:sz w:val="28"/>
+          <w:szCs w:val="28"/>
+        </w:rPr>
+        <w:t>R</w:t>
+      </w:r>
+      <w:r>
+        <w:rPr>
+          <w:rFonts w:ascii="Times New Roman" w:eastAsia="微软雅黑" w:hAnsi="Times New Roman" w:cs="Times New Roman"/>
+          <w:b/>
+          <w:bCs/>
+          <w:sz w:val="28"/>
+          <w:szCs w:val="28"/>
+        </w:rPr>
+        <w:t>un script</w:t>
+      </w:r>
+    </w:p>
+    <w:p>
+      <w:pPr>
+        <w:jc w:val="left"/>
+        <w:rPr>
+          <w:rFonts w:ascii="Times New Roman" w:eastAsia="微软雅黑" w:hAnsi="Times New Roman" w:cs="Times New Roman"/>
+          <w:sz w:val="28"/>
+          <w:szCs w:val="28"/>
+        </w:rPr>
+      </w:pPr>
+      <w:r>
+        <w:rPr>
+          <w:rFonts w:ascii="Times New Roman" w:eastAsia="微软雅黑" w:hAnsi="Times New Roman" w:cs="Times New Roman"/>
+          <w:sz w:val="28"/>
+          <w:szCs w:val="28"/>
+        </w:rPr>
+        <w:t xml:space="preserve">Copy all the code in the file named "main.py" to the python editor in </w:t>
+      </w:r>
+      <w:r>
+        <w:rPr>
+          <w:rFonts w:ascii="Times New Roman" w:eastAsia="微软雅黑" w:hAnsi="Times New Roman" w:cs="Times New Roman"/>
+          <w:sz w:val="28"/>
+          <w:szCs w:val="28"/>
+        </w:rPr>
+        <w:lastRenderedPageBreak/>
+        <w:t>maya and run it. The system will pop up a window asking to select the working environment, just select the entire folder named "Landscape System"</w:t>
+      </w:r>
+      <w:r>
+        <w:rPr>
+          <w:rFonts w:ascii="Times New Roman" w:eastAsia="微软雅黑" w:hAnsi="Times New Roman" w:cs="Times New Roman"/>
+          <w:sz w:val="28"/>
+          <w:szCs w:val="28"/>
+        </w:rPr>
+        <w:t>.</w:t>
+      </w:r>
+      <w:r>
+        <w:t xml:space="preserve"> </w:t>
+      </w:r>
+      <w:r>
+        <w:rPr>
+          <w:rFonts w:ascii="Times New Roman" w:eastAsia="微软雅黑" w:hAnsi="Times New Roman" w:cs="Times New Roman"/>
+          <w:sz w:val="28"/>
+          <w:szCs w:val="28"/>
+        </w:rPr>
+        <w:t>Then the user interface will appear</w:t>
+      </w:r>
+      <w:r>
+        <w:rPr>
+          <w:rFonts w:ascii="Times New Roman" w:eastAsia="微软雅黑" w:hAnsi="Times New Roman" w:cs="Times New Roman"/>
+          <w:sz w:val="28"/>
+          <w:szCs w:val="28"/>
+        </w:rPr>
+        <w:t>.</w:t>
+      </w:r>
+    </w:p>
+    <w:p>
+      <w:pPr>
+        <w:jc w:val="left"/>
+        <w:rPr>
+          <w:rFonts w:ascii="Times New Roman" w:eastAsia="微软雅黑" w:hAnsi="Times New Roman" w:cs="Times New Roman"/>
+          <w:sz w:val="28"/>
+          <w:szCs w:val="28"/>
+        </w:rPr>
+      </w:pPr>
+    </w:p>
+    <w:p>
+      <w:pPr>
+        <w:jc w:val="left"/>
+        <w:rPr>
+          <w:rFonts w:ascii="Times New Roman" w:eastAsia="微软雅黑" w:hAnsi="Times New Roman" w:cs="Times New Roman" w:hint="eastAsia"/>
+          <w:b/>
+          <w:bCs/>
+          <w:sz w:val="28"/>
+          <w:szCs w:val="28"/>
+        </w:rPr>
+      </w:pPr>
+      <w:r>
+        <w:rPr>
+          <w:rFonts w:ascii="Times New Roman" w:eastAsia="微软雅黑" w:hAnsi="Times New Roman" w:cs="Times New Roman"/>
+          <w:noProof/>
+          <w:sz w:val="28"/>
+          <w:szCs w:val="28"/>
+        </w:rPr>
+        <w:drawing>
+          <wp:anchor distT="0" distB="0" distL="114300" distR="114300" simplePos="0" relativeHeight="251661312" behindDoc="0" locked="0" layoutInCell="1" allowOverlap="1" wp14:anchorId="70C44FE9" wp14:editId="1E0C5266">
+            <wp:simplePos x="0" y="0"/>
+            <wp:positionH relativeFrom="margin">
+              <wp:align>center</wp:align>
+            </wp:positionH>
+            <wp:positionV relativeFrom="paragraph">
+              <wp:posOffset>501015</wp:posOffset>
+            </wp:positionV>
+            <wp:extent cx="4130675" cy="4016375"/>
+            <wp:effectExtent l="0" t="0" r="3175" b="3175"/>
+            <wp:wrapTopAndBottom/>
+            <wp:docPr id="4" name="图片 4"/>
+            <wp:cNvGraphicFramePr>
+              <a:graphicFrameLocks xmlns:a="http://schemas.openxmlformats.org/drawingml/2006/main" noChangeAspect="1"/>
+            </wp:cNvGraphicFramePr>
+            <a:graphic xmlns:a="http://schemas.openxmlformats.org/drawingml/2006/main">
+              <a:graphicData uri="http://schemas.openxmlformats.org/drawingml/2006/picture">
+                <pic:pic xmlns:pic="http://schemas.openxmlformats.org/drawingml/2006/picture">
+                  <pic:nvPicPr>
+                    <pic:cNvPr id="0" name="Picture 4"/>
+                    <pic:cNvPicPr>
+                      <a:picLocks noChangeAspect="1" noChangeArrowheads="1"/>
+                    </pic:cNvPicPr>
+                  </pic:nvPicPr>
+                  <pic:blipFill>
+                    <a:blip r:embed="rId7">
+                      <a:extLst>
+                        <a:ext uri="{28A0092B-C50C-407E-A947-70E740481C1C}">
+                          <a14:useLocalDpi xmlns:a14="http://schemas.microsoft.com/office/drawing/2010/main" val="0"/>
+                        </a:ext>
+                      </a:extLst>
+                    </a:blip>
+                    <a:srcRect/>
+                    <a:stretch>
+                      <a:fillRect/>
+                    </a:stretch>
+                  </pic:blipFill>
+                  <pic:spPr bwMode="auto">
+                    <a:xfrm>
+                      <a:off x="0" y="0"/>
+                      <a:ext cx="4130675" cy="4016375"/>
+                    </a:xfrm>
+                    <a:prstGeom prst="rect">
+                      <a:avLst/>
+                    </a:prstGeom>
+                    <a:noFill/>
+                    <a:ln>
+                      <a:noFill/>
+                    </a:ln>
+                  </pic:spPr>
+                </pic:pic>
+              </a:graphicData>
+            </a:graphic>
+            <wp14:sizeRelH relativeFrom="page">
+              <wp14:pctWidth>0</wp14:pctWidth>
+            </wp14:sizeRelH>
+            <wp14:sizeRelV relativeFrom="page">
+              <wp14:pctHeight>0</wp14:pctHeight>
+            </wp14:sizeRelV>
+          </wp:anchor>
+        </w:drawing>
+      </w:r>
+      <w:r>
+        <w:rPr>
+          <w:rFonts w:ascii="Times New Roman" w:eastAsia="微软雅黑" w:hAnsi="Times New Roman" w:cs="Times New Roman" w:hint="eastAsia"/>
+          <w:b/>
+          <w:bCs/>
+          <w:sz w:val="28"/>
+          <w:szCs w:val="28"/>
+        </w:rPr>
+        <w:t>U</w:t>
+      </w:r>
+      <w:r>
+        <w:rPr>
+          <w:rFonts w:ascii="Times New Roman" w:eastAsia="微软雅黑" w:hAnsi="Times New Roman" w:cs="Times New Roman"/>
+          <w:b/>
+          <w:bCs/>
+          <w:sz w:val="28"/>
+          <w:szCs w:val="28"/>
+        </w:rPr>
+        <w:t>ser interface</w:t>
+      </w:r>
+    </w:p>
+    <w:p>
+      <w:pPr>
+        <w:jc w:val="left"/>
+        <w:rPr>
+          <w:rFonts w:ascii="Times New Roman" w:eastAsia="微软雅黑" w:hAnsi="Times New Roman" w:cs="Times New Roman"/>
+          <w:sz w:val="28"/>
+          <w:szCs w:val="28"/>
+        </w:rPr>
+      </w:pPr>
+    </w:p>
+    <w:p>
+      <w:pPr>
+        <w:jc w:val="left"/>
+        <w:rPr>
+          <w:rFonts w:ascii="Times New Roman" w:eastAsia="微软雅黑" w:hAnsi="Times New Roman" w:cs="Times New Roman"/>
+          <w:sz w:val="28"/>
+          <w:szCs w:val="28"/>
+        </w:rPr>
+      </w:pPr>
+      <w:r>
+        <w:rPr>
+          <w:rFonts w:ascii="Times New Roman" w:eastAsia="微软雅黑" w:hAnsi="Times New Roman" w:cs="Times New Roman"/>
+          <w:sz w:val="28"/>
+          <w:szCs w:val="28"/>
+        </w:rPr>
+        <w:t>As shown in the figure, the user must first choose a way to generate terrain. Selecting the noise button will directly generate the terrain based on the noise map. Selecting the heightmap button will pop up a window asking to select a picture, and select a square whose pixels are less than 256*256. The image (which can be a color image) will generate the terrain based on the heightmap.</w:t>
+      </w:r>
+      <w:r>
+        <w:t xml:space="preserve"> </w:t>
+      </w:r>
+      <w:r>
+        <w:rPr>
+          <w:rFonts w:ascii="Times New Roman" w:eastAsia="微软雅黑" w:hAnsi="Times New Roman" w:cs="Times New Roman"/>
+          <w:sz w:val="28"/>
+          <w:szCs w:val="28"/>
+        </w:rPr>
+        <w:t xml:space="preserve">You can find the heightmap we prepared </w:t>
+      </w:r>
+      <w:r>
+        <w:rPr>
+          <w:rFonts w:ascii="Times New Roman" w:eastAsia="微软雅黑" w:hAnsi="Times New Roman" w:cs="Times New Roman"/>
+          <w:sz w:val="28"/>
+          <w:szCs w:val="28"/>
+        </w:rPr>
+        <w:lastRenderedPageBreak/>
+        <w:t>for you in the folder "Landscape System\artefacts\Picture\</w:t>
+      </w:r>
+      <w:proofErr w:type="spellStart"/>
+      <w:r>
+        <w:rPr>
+          <w:rFonts w:ascii="Times New Roman" w:eastAsia="微软雅黑" w:hAnsi="Times New Roman" w:cs="Times New Roman"/>
+          <w:sz w:val="28"/>
+          <w:szCs w:val="28"/>
+        </w:rPr>
+        <w:t>heightMap</w:t>
+      </w:r>
+      <w:proofErr w:type="spellEnd"/>
+      <w:r>
+        <w:rPr>
+          <w:rFonts w:ascii="Times New Roman" w:eastAsia="微软雅黑" w:hAnsi="Times New Roman" w:cs="Times New Roman"/>
+          <w:sz w:val="28"/>
+          <w:szCs w:val="28"/>
+        </w:rPr>
+        <w:t>"</w:t>
+      </w:r>
+    </w:p>
+    <w:p>
+      <w:pPr>
+        <w:jc w:val="left"/>
+        <w:rPr>
+          <w:rFonts w:ascii="Times New Roman" w:eastAsia="微软雅黑" w:hAnsi="Times New Roman" w:cs="Times New Roman" w:hint="eastAsia"/>
+          <w:sz w:val="28"/>
+          <w:szCs w:val="28"/>
+        </w:rPr>
+      </w:pPr>
+      <w:r>
+        <w:rPr>
+          <w:rFonts w:ascii="Times New Roman" w:eastAsia="微软雅黑" w:hAnsi="Times New Roman" w:cs="Times New Roman"/>
+          <w:noProof/>
+          <w:sz w:val="28"/>
+          <w:szCs w:val="28"/>
+        </w:rPr>
+        <w:drawing>
+          <wp:anchor distT="0" distB="0" distL="114300" distR="114300" simplePos="0" relativeHeight="251662336" behindDoc="0" locked="0" layoutInCell="1" allowOverlap="1" wp14:anchorId="0D03EC23" wp14:editId="14465B35">
+            <wp:simplePos x="0" y="0"/>
+            <wp:positionH relativeFrom="column">
+              <wp:posOffset>0</wp:posOffset>
+            </wp:positionH>
+            <wp:positionV relativeFrom="paragraph">
+              <wp:posOffset>0</wp:posOffset>
+            </wp:positionV>
+            <wp:extent cx="5267325" cy="2820035"/>
+            <wp:effectExtent l="0" t="0" r="9525" b="0"/>
+            <wp:wrapTopAndBottom/>
+            <wp:docPr id="5" name="图片 5"/>
+            <wp:cNvGraphicFramePr>
+              <a:graphicFrameLocks xmlns:a="http://schemas.openxmlformats.org/drawingml/2006/main" noChangeAspect="1"/>
+            </wp:cNvGraphicFramePr>
+            <a:graphic xmlns:a="http://schemas.openxmlformats.org/drawingml/2006/main">
+              <a:graphicData uri="http://schemas.openxmlformats.org/drawingml/2006/picture">
+                <pic:pic xmlns:pic="http://schemas.openxmlformats.org/drawingml/2006/picture">
+                  <pic:nvPicPr>
+                    <pic:cNvPr id="0" name="Picture 5"/>
+                    <pic:cNvPicPr>
+                      <a:picLocks noChangeAspect="1" noChangeArrowheads="1"/>
+                    </pic:cNvPicPr>
+                  </pic:nvPicPr>
+                  <pic:blipFill>
+                    <a:blip r:embed="rId8" cstate="print">
+                      <a:extLst>
+                        <a:ext uri="{28A0092B-C50C-407E-A947-70E740481C1C}">
+                          <a14:useLocalDpi xmlns:a14="http://schemas.microsoft.com/office/drawing/2010/main" val="0"/>
+                        </a:ext>
+                      </a:extLst>
+                    </a:blip>
+                    <a:srcRect/>
+                    <a:stretch>
+                      <a:fillRect/>
+                    </a:stretch>
+                  </pic:blipFill>
+                  <pic:spPr bwMode="auto">
+                    <a:xfrm>
+                      <a:off x="0" y="0"/>
+                      <a:ext cx="5267325" cy="2820035"/>
+                    </a:xfrm>
+                    <a:prstGeom prst="rect">
+                      <a:avLst/>
+                    </a:prstGeom>
+                    <a:noFill/>
+                    <a:ln>
+                      <a:noFill/>
+                    </a:ln>
+                  </pic:spPr>
+                </pic:pic>
+              </a:graphicData>
+            </a:graphic>
+            <wp14:sizeRelH relativeFrom="page">
+              <wp14:pctWidth>0</wp14:pctWidth>
+            </wp14:sizeRelH>
+            <wp14:sizeRelV relativeFrom="page">
+              <wp14:pctHeight>0</wp14:pctHeight>
+            </wp14:sizeRelV>
+          </wp:anchor>
+        </w:drawing>
+      </w:r>
+    </w:p>
+    <w:p>
+      <w:pPr>
+        <w:jc w:val="left"/>
+        <w:rPr>
+          <w:rFonts w:ascii="Times New Roman" w:eastAsia="微软雅黑" w:hAnsi="Times New Roman" w:cs="Times New Roman" w:hint="eastAsia"/>
+          <w:sz w:val="28"/>
+          <w:szCs w:val="28"/>
+        </w:rPr>
+      </w:pPr>
+      <w:r>
+        <w:rPr>
+          <w:rFonts w:ascii="Times New Roman" w:eastAsia="微软雅黑" w:hAnsi="Times New Roman" w:cs="Times New Roman"/>
+          <w:sz w:val="28"/>
+          <w:szCs w:val="28"/>
+        </w:rPr>
+        <w:t>You can adjust the overall height of the terrain in the slider below, and you can change the color at the same time</w:t>
+      </w:r>
+      <w:r>
+        <w:rPr>
+          <w:rFonts w:ascii="Times New Roman" w:eastAsia="微软雅黑" w:hAnsi="Times New Roman" w:cs="Times New Roman"/>
+          <w:sz w:val="28"/>
+          <w:szCs w:val="28"/>
+        </w:rPr>
+        <w:t>.</w:t>
+      </w:r>
+      <w:r>
+        <w:t xml:space="preserve"> </w:t>
+      </w:r>
+      <w:r>
+        <w:rPr>
+          <w:rFonts w:ascii="Times New Roman" w:eastAsia="微软雅黑" w:hAnsi="Times New Roman" w:cs="Times New Roman"/>
+          <w:sz w:val="28"/>
+          <w:szCs w:val="28"/>
+        </w:rPr>
+        <w:t>We also specially designed a sea level, you can also adjust its color and height</w:t>
+      </w:r>
+    </w:p>
+    <w:p>
+      <w:pPr>
+        <w:jc w:val="left"/>
+        <w:rPr>
+          <w:rFonts w:ascii="Times New Roman" w:eastAsia="微软雅黑" w:hAnsi="Times New Roman" w:cs="Times New Roman"/>
+          <w:sz w:val="28"/>
+          <w:szCs w:val="28"/>
+        </w:rPr>
+      </w:pPr>
+    </w:p>
+    <w:p>
+      <w:pPr>
+        <w:jc w:val="left"/>
+        <w:rPr>
+          <w:rFonts w:ascii="Times New Roman" w:eastAsia="微软雅黑" w:hAnsi="Times New Roman" w:cs="Times New Roman"/>
+          <w:sz w:val="28"/>
+          <w:szCs w:val="28"/>
+        </w:rPr>
+      </w:pPr>
+      <w:r>
+        <w:rPr>
+          <w:rFonts w:ascii="Times New Roman" w:eastAsia="微软雅黑" w:hAnsi="Times New Roman" w:cs="Times New Roman"/>
+          <w:sz w:val="28"/>
+          <w:szCs w:val="28"/>
+        </w:rPr>
+        <w:t>Next, you need to use mask for region selection</w:t>
+      </w:r>
+      <w:r>
+        <w:rPr>
+          <w:rFonts w:ascii="Times New Roman" w:eastAsia="微软雅黑" w:hAnsi="Times New Roman" w:cs="Times New Roman"/>
+          <w:sz w:val="28"/>
+          <w:szCs w:val="28"/>
+        </w:rPr>
+        <w:t>.</w:t>
+      </w:r>
+      <w:r>
+        <w:t xml:space="preserve"> </w:t>
+      </w:r>
+      <w:r>
+        <w:rPr>
+          <w:rFonts w:ascii="Times New Roman" w:eastAsia="微软雅黑" w:hAnsi="Times New Roman" w:cs="Times New Roman"/>
+          <w:sz w:val="28"/>
+          <w:szCs w:val="28"/>
+        </w:rPr>
+        <w:t>Here you need to select a black and white bitmap, black represents the selected area. It is worth mentioning that if noise is used, the pixel size of the image is required to be 200*200. If heightmap is used, the pixel size of the image needs to be the same as the imported heightmap.</w:t>
+      </w:r>
+      <w:r>
+        <w:t xml:space="preserve"> </w:t>
+      </w:r>
+      <w:r>
+        <w:rPr>
+          <w:rFonts w:ascii="Times New Roman" w:eastAsia="微软雅黑" w:hAnsi="Times New Roman" w:cs="Times New Roman"/>
+          <w:sz w:val="28"/>
+          <w:szCs w:val="28"/>
+        </w:rPr>
+        <w:t xml:space="preserve">You can find the mask </w:t>
+      </w:r>
+      <w:r>
+        <w:rPr>
+          <w:rFonts w:ascii="Times New Roman" w:eastAsia="微软雅黑" w:hAnsi="Times New Roman" w:cs="Times New Roman"/>
+          <w:sz w:val="28"/>
+          <w:szCs w:val="28"/>
+        </w:rPr>
+        <w:t xml:space="preserve">image </w:t>
+      </w:r>
+      <w:r>
+        <w:rPr>
+          <w:rFonts w:ascii="Times New Roman" w:eastAsia="微软雅黑" w:hAnsi="Times New Roman" w:cs="Times New Roman"/>
+          <w:sz w:val="28"/>
+          <w:szCs w:val="28"/>
+        </w:rPr>
+        <w:t>we prepared for you in the folder with the path "Landscape System\artefacts\Picture\mask"</w:t>
+      </w:r>
+    </w:p>
+    <w:p>
+      <w:pPr>
+        <w:jc w:val="left"/>
+        <w:rPr>
+          <w:rFonts w:ascii="Times New Roman" w:eastAsia="微软雅黑" w:hAnsi="Times New Roman" w:cs="Times New Roman"/>
+          <w:sz w:val="28"/>
+          <w:szCs w:val="28"/>
+        </w:rPr>
+      </w:pPr>
+    </w:p>
+    <w:p>
+      <w:pPr>
+        <w:jc w:val="left"/>
+        <w:rPr>
+          <w:rFonts w:ascii="Times New Roman" w:eastAsia="微软雅黑" w:hAnsi="Times New Roman" w:cs="Times New Roman"/>
+          <w:sz w:val="28"/>
+          <w:szCs w:val="28"/>
+        </w:rPr>
+      </w:pPr>
+      <w:r>
+        <w:rPr>
+          <w:rFonts w:ascii="Times New Roman" w:eastAsia="微软雅黑" w:hAnsi="Times New Roman" w:cs="Times New Roman"/>
+          <w:sz w:val="28"/>
+          <w:szCs w:val="28"/>
+        </w:rPr>
+        <w:t xml:space="preserve">Then generate the plant model, click the "Build Tree" button, the system </w:t>
+      </w:r>
+      <w:r>
+        <w:rPr>
+          <w:rFonts w:ascii="Times New Roman" w:eastAsia="微软雅黑" w:hAnsi="Times New Roman" w:cs="Times New Roman"/>
+          <w:sz w:val="28"/>
+          <w:szCs w:val="28"/>
+        </w:rPr>
+        <w:lastRenderedPageBreak/>
+        <w:t>will automatically generate 3 plant models according to the L-system, and then you can adjust the number of each plant distribution and the color of the leaves</w:t>
+      </w:r>
+      <w:r>
+        <w:rPr>
+          <w:rFonts w:ascii="Times New Roman" w:eastAsia="微软雅黑" w:hAnsi="Times New Roman" w:cs="Times New Roman"/>
+          <w:sz w:val="28"/>
+          <w:szCs w:val="28"/>
+        </w:rPr>
+        <w:t>.</w:t>
+      </w:r>
+    </w:p>
+    <w:p>
+      <w:pPr>
+        <w:jc w:val="left"/>
+        <w:rPr>
+          <w:rFonts w:ascii="Times New Roman" w:eastAsia="微软雅黑" w:hAnsi="Times New Roman" w:cs="Times New Roman"/>
+          <w:sz w:val="28"/>
+          <w:szCs w:val="28"/>
+        </w:rPr>
+      </w:pPr>
+      <w:r>
+        <w:rPr>
+          <w:rFonts w:ascii="Times New Roman" w:eastAsia="微软雅黑" w:hAnsi="Times New Roman" w:cs="Times New Roman"/>
+          <w:noProof/>
+          <w:sz w:val="28"/>
+          <w:szCs w:val="28"/>
+        </w:rPr>
+        <w:drawing>
+          <wp:anchor distT="0" distB="0" distL="114300" distR="114300" simplePos="0" relativeHeight="251663360" behindDoc="0" locked="0" layoutInCell="1" allowOverlap="1" wp14:anchorId="244AB239" wp14:editId="710DAD2E">
+            <wp:simplePos x="0" y="0"/>
+            <wp:positionH relativeFrom="column">
+              <wp:posOffset>0</wp:posOffset>
+            </wp:positionH>
+            <wp:positionV relativeFrom="paragraph">
+              <wp:posOffset>0</wp:posOffset>
+            </wp:positionV>
+            <wp:extent cx="5267325" cy="2817495"/>
+            <wp:effectExtent l="0" t="0" r="9525" b="1905"/>
+            <wp:wrapTopAndBottom/>
+            <wp:docPr id="7" name="图片 7"/>
+            <wp:cNvGraphicFramePr>
+              <a:graphicFrameLocks xmlns:a="http://schemas.openxmlformats.org/drawingml/2006/main" noChangeAspect="1"/>
+            </wp:cNvGraphicFramePr>
+            <a:graphic xmlns:a="http://schemas.openxmlformats.org/drawingml/2006/main">
+              <a:graphicData uri="http://schemas.openxmlformats.org/drawingml/2006/picture">
+                <pic:pic xmlns:pic="http://schemas.openxmlformats.org/drawingml/2006/picture">
+                  <pic:nvPicPr>
+                    <pic:cNvPr id="0" name="Picture 7"/>
+                    <pic:cNvPicPr>
+                      <a:picLocks noChangeAspect="1" noChangeArrowheads="1"/>
+                    </pic:cNvPicPr>
+                  </pic:nvPicPr>
+                  <pic:blipFill>
+                    <a:blip r:embed="rId9" cstate="print">
+                      <a:extLst>
+                        <a:ext uri="{28A0092B-C50C-407E-A947-70E740481C1C}">
+                          <a14:useLocalDpi xmlns:a14="http://schemas.microsoft.com/office/drawing/2010/main" val="0"/>
+                        </a:ext>
+                      </a:extLst>
+                    </a:blip>
+                    <a:srcRect/>
+                    <a:stretch>
+                      <a:fillRect/>
+                    </a:stretch>
+                  </pic:blipFill>
+                  <pic:spPr bwMode="auto">
+                    <a:xfrm>
+                      <a:off x="0" y="0"/>
+                      <a:ext cx="5267325" cy="2817495"/>
+                    </a:xfrm>
+                    <a:prstGeom prst="rect">
+                      <a:avLst/>
+                    </a:prstGeom>
+                    <a:noFill/>
+                    <a:ln>
+                      <a:noFill/>
+                    </a:ln>
+                  </pic:spPr>
+                </pic:pic>
+              </a:graphicData>
+            </a:graphic>
+            <wp14:sizeRelH relativeFrom="page">
+              <wp14:pctWidth>0</wp14:pctWidth>
+            </wp14:sizeRelH>
+            <wp14:sizeRelV relativeFrom="page">
+              <wp14:pctHeight>0</wp14:pctHeight>
+            </wp14:sizeRelV>
+          </wp:anchor>
+        </w:drawing>
+      </w:r>
+    </w:p>
+    <w:p>
+      <w:pPr>
+        <w:jc w:val="left"/>
+        <w:rPr>
+          <w:rFonts w:ascii="Times New Roman" w:eastAsia="微软雅黑" w:hAnsi="Times New Roman" w:cs="Times New Roman"/>
+          <w:sz w:val="28"/>
+          <w:szCs w:val="28"/>
+        </w:rPr>
+      </w:pPr>
+      <w:r>
+        <w:rPr>
+          <w:rFonts w:ascii="Times New Roman" w:eastAsia="微软雅黑" w:hAnsi="Times New Roman" w:cs="Times New Roman"/>
+          <w:sz w:val="28"/>
+          <w:szCs w:val="28"/>
+        </w:rPr>
+        <w:t>Finally, click the "Distribute" button to generate the final model</w:t>
+      </w:r>
+      <w:r>
+        <w:rPr>
+          <w:rFonts w:ascii="Times New Roman" w:eastAsia="微软雅黑" w:hAnsi="Times New Roman" w:cs="Times New Roman"/>
+          <w:sz w:val="28"/>
+          <w:szCs w:val="28"/>
+        </w:rPr>
+        <w:t>.</w:t>
+      </w:r>
+      <w:r>
+        <w:t xml:space="preserve"> </w:t>
+      </w:r>
+      <w:r>
+        <w:rPr>
+          <w:rFonts w:ascii="Times New Roman" w:eastAsia="微软雅黑" w:hAnsi="Times New Roman" w:cs="Times New Roman"/>
+          <w:sz w:val="28"/>
+          <w:szCs w:val="28"/>
+        </w:rPr>
+        <w:t>A progress bar will appear indicating your current progress</w:t>
+      </w:r>
+      <w:r>
+        <w:rPr>
+          <w:rFonts w:ascii="Times New Roman" w:eastAsia="微软雅黑" w:hAnsi="Times New Roman" w:cs="Times New Roman"/>
+          <w:sz w:val="28"/>
+          <w:szCs w:val="28"/>
+        </w:rPr>
+        <w:t>.</w:t>
+      </w:r>
+    </w:p>
+    <w:p>
+      <w:pPr>
+        <w:jc w:val="left"/>
+        <w:rPr>
+          <w:rFonts w:ascii="Times New Roman" w:eastAsia="微软雅黑" w:hAnsi="Times New Roman" w:cs="Times New Roman"/>
+          <w:sz w:val="28"/>
+          <w:szCs w:val="28"/>
+        </w:rPr>
+      </w:pPr>
+      <w:r>
+        <w:rPr>
+          <w:rFonts w:ascii="Times New Roman" w:eastAsia="微软雅黑" w:hAnsi="Times New Roman" w:cs="Times New Roman"/>
+          <w:noProof/>
+          <w:sz w:val="28"/>
+          <w:szCs w:val="28"/>
+        </w:rPr>
+        <w:drawing>
+          <wp:anchor distT="0" distB="0" distL="114300" distR="114300" simplePos="0" relativeHeight="251664384" behindDoc="0" locked="0" layoutInCell="1" allowOverlap="1" wp14:anchorId="7B397F36" wp14:editId="7C7EC677">
+            <wp:simplePos x="0" y="0"/>
+            <wp:positionH relativeFrom="column">
+              <wp:posOffset>0</wp:posOffset>
+            </wp:positionH>
+            <wp:positionV relativeFrom="paragraph">
+              <wp:posOffset>0</wp:posOffset>
+            </wp:positionV>
+            <wp:extent cx="5267325" cy="2825750"/>
+            <wp:effectExtent l="0" t="0" r="9525" b="0"/>
+            <wp:wrapTopAndBottom/>
+            <wp:docPr id="8" name="图片 8"/>
+            <wp:cNvGraphicFramePr>
+              <a:graphicFrameLocks xmlns:a="http://schemas.openxmlformats.org/drawingml/2006/main" noChangeAspect="1"/>
+            </wp:cNvGraphicFramePr>
+            <a:graphic xmlns:a="http://schemas.openxmlformats.org/drawingml/2006/main">
+              <a:graphicData uri="http://schemas.openxmlformats.org/drawingml/2006/picture">
+                <pic:pic xmlns:pic="http://schemas.openxmlformats.org/drawingml/2006/picture">
+                  <pic:nvPicPr>
+                    <pic:cNvPr id="0" name="Picture 8"/>
+                    <pic:cNvPicPr>
+                      <a:picLocks noChangeAspect="1" noChangeArrowheads="1"/>
+                    </pic:cNvPicPr>
+                  </pic:nvPicPr>
+                  <pic:blipFill>
+                    <a:blip r:embed="rId10" cstate="print">
+                      <a:extLst>
+                        <a:ext uri="{28A0092B-C50C-407E-A947-70E740481C1C}">
+                          <a14:useLocalDpi xmlns:a14="http://schemas.microsoft.com/office/drawing/2010/main" val="0"/>
+                        </a:ext>
+                      </a:extLst>
+                    </a:blip>
+                    <a:srcRect/>
+                    <a:stretch>
+                      <a:fillRect/>
+                    </a:stretch>
+                  </pic:blipFill>
+                  <pic:spPr bwMode="auto">
+                    <a:xfrm>
+                      <a:off x="0" y="0"/>
+                      <a:ext cx="5267325" cy="2825750"/>
+                    </a:xfrm>
+                    <a:prstGeom prst="rect">
+                      <a:avLst/>
+                    </a:prstGeom>
+                    <a:noFill/>
+                    <a:ln>
+                      <a:noFill/>
+                    </a:ln>
+                  </pic:spPr>
+                </pic:pic>
+              </a:graphicData>
+            </a:graphic>
+            <wp14:sizeRelH relativeFrom="page">
+              <wp14:pctWidth>0</wp14:pctWidth>
+            </wp14:sizeRelH>
+            <wp14:sizeRelV relativeFrom="page">
+              <wp14:pctHeight>0</wp14:pctHeight>
+            </wp14:sizeRelV>
+          </wp:anchor>
+        </w:drawing>
+      </w:r>
+    </w:p>
+    <w:p>
+      <w:pPr>
+        <w:jc w:val="left"/>
+        <w:rPr>
+          <w:rFonts w:ascii="Times New Roman" w:eastAsia="微软雅黑" w:hAnsi="Times New Roman" w:cs="Times New Roman" w:hint="eastAsia"/>
+          <w:sz w:val="28"/>
+          <w:szCs w:val="28"/>
+        </w:rPr>
+      </w:pPr>
+      <w:r>
+        <w:rPr>
+          <w:rFonts w:ascii="Times New Roman" w:eastAsia="微软雅黑" w:hAnsi="Times New Roman" w:cs="Times New Roman"/>
+          <w:sz w:val="28"/>
+          <w:szCs w:val="28"/>
+        </w:rPr>
+        <w:t xml:space="preserve">If you want to regenerate the model, you can click the "Clear" button to </w:t>
+      </w:r>
+      <w:r>
+        <w:rPr>
+          <w:rFonts w:ascii="Times New Roman" w:eastAsia="微软雅黑" w:hAnsi="Times New Roman" w:cs="Times New Roman"/>
+          <w:sz w:val="28"/>
+          <w:szCs w:val="28"/>
+        </w:rPr>
+        <w:lastRenderedPageBreak/>
+        <w:t>delete the generated model and repeat the above operation process.</w:t>
+      </w:r>
+    </w:p>
+    <w:p>
+      <w:pPr>
+        <w:jc w:val="left"/>
+        <w:rPr>
           <w:rFonts w:ascii="微软雅黑" w:eastAsia="微软雅黑" w:hAnsi="微软雅黑" w:cs="Times New Roman"/>
           <w:b/>
           <w:bCs/>
@@ -973,6 +1936,479 @@
       <w:pPr>
         <w:jc w:val="left"/>
         <w:rPr>
+          <w:rFonts w:ascii="Times New Roman" w:eastAsia="微软雅黑" w:hAnsi="Times New Roman" w:cs="Times New Roman"/>
+          <w:sz w:val="28"/>
+          <w:szCs w:val="28"/>
+        </w:rPr>
+      </w:pPr>
+      <w:r>
+        <w:rPr>
+          <w:rFonts w:ascii="Times New Roman" w:eastAsia="微软雅黑" w:hAnsi="Times New Roman" w:cs="Times New Roman"/>
+          <w:sz w:val="28"/>
+          <w:szCs w:val="28"/>
+        </w:rPr>
+        <w:t>We tested the effect of model simulations using different terrain generation methods and setting different variables</w:t>
+      </w:r>
+      <w:r>
+        <w:rPr>
+          <w:rFonts w:ascii="Times New Roman" w:eastAsia="微软雅黑" w:hAnsi="Times New Roman" w:cs="Times New Roman"/>
+          <w:sz w:val="28"/>
+          <w:szCs w:val="28"/>
+        </w:rPr>
+        <w:t>:</w:t>
+      </w:r>
+    </w:p>
+    <w:p>
+      <w:pPr>
+        <w:pStyle w:val="a3"/>
+        <w:numPr>
+          <w:ilvl w:val="0"/>
+          <w:numId w:val="3"/>
+        </w:numPr>
+        <w:ind w:firstLineChars="0"/>
+        <w:jc w:val="left"/>
+        <w:rPr>
+          <w:rFonts w:ascii="Times New Roman" w:eastAsia="微软雅黑" w:hAnsi="Times New Roman" w:cs="Times New Roman"/>
+          <w:sz w:val="28"/>
+          <w:szCs w:val="28"/>
+        </w:rPr>
+      </w:pPr>
+      <w:r>
+        <w:rPr>
+          <w:rFonts w:ascii="Times New Roman" w:eastAsia="微软雅黑" w:hAnsi="Times New Roman" w:cs="Times New Roman"/>
+          <w:noProof/>
+          <w:sz w:val="28"/>
+          <w:szCs w:val="28"/>
+        </w:rPr>
+        <w:drawing>
+          <wp:anchor distT="0" distB="0" distL="114300" distR="114300" simplePos="0" relativeHeight="251666432" behindDoc="0" locked="0" layoutInCell="1" allowOverlap="1" wp14:anchorId="776F50B1" wp14:editId="4F228390">
+            <wp:simplePos x="0" y="0"/>
+            <wp:positionH relativeFrom="margin">
+              <wp:align>center</wp:align>
+            </wp:positionH>
+            <wp:positionV relativeFrom="paragraph">
+              <wp:posOffset>3771265</wp:posOffset>
+            </wp:positionV>
+            <wp:extent cx="3333750" cy="2166620"/>
+            <wp:effectExtent l="0" t="0" r="0" b="5080"/>
+            <wp:wrapTopAndBottom/>
+            <wp:docPr id="11" name="图片 11"/>
+            <wp:cNvGraphicFramePr>
+              <a:graphicFrameLocks xmlns:a="http://schemas.openxmlformats.org/drawingml/2006/main" noChangeAspect="1"/>
+            </wp:cNvGraphicFramePr>
+            <a:graphic xmlns:a="http://schemas.openxmlformats.org/drawingml/2006/main">
+              <a:graphicData uri="http://schemas.openxmlformats.org/drawingml/2006/picture">
+                <pic:pic xmlns:pic="http://schemas.openxmlformats.org/drawingml/2006/picture">
+                  <pic:nvPicPr>
+                    <pic:cNvPr id="0" name="Picture 11"/>
+                    <pic:cNvPicPr>
+                      <a:picLocks noChangeAspect="1" noChangeArrowheads="1"/>
+                    </pic:cNvPicPr>
+                  </pic:nvPicPr>
+                  <pic:blipFill>
+                    <a:blip r:embed="rId11" cstate="print">
+                      <a:extLst>
+                        <a:ext uri="{28A0092B-C50C-407E-A947-70E740481C1C}">
+                          <a14:useLocalDpi xmlns:a14="http://schemas.microsoft.com/office/drawing/2010/main" val="0"/>
+                        </a:ext>
+                      </a:extLst>
+                    </a:blip>
+                    <a:srcRect/>
+                    <a:stretch>
+                      <a:fillRect/>
+                    </a:stretch>
+                  </pic:blipFill>
+                  <pic:spPr bwMode="auto">
+                    <a:xfrm>
+                      <a:off x="0" y="0"/>
+                      <a:ext cx="3333750" cy="2166620"/>
+                    </a:xfrm>
+                    <a:prstGeom prst="rect">
+                      <a:avLst/>
+                    </a:prstGeom>
+                    <a:noFill/>
+                    <a:ln>
+                      <a:noFill/>
+                    </a:ln>
+                  </pic:spPr>
+                </pic:pic>
+              </a:graphicData>
+            </a:graphic>
+            <wp14:sizeRelH relativeFrom="page">
+              <wp14:pctWidth>0</wp14:pctWidth>
+            </wp14:sizeRelH>
+            <wp14:sizeRelV relativeFrom="page">
+              <wp14:pctHeight>0</wp14:pctHeight>
+            </wp14:sizeRelV>
+          </wp:anchor>
+        </w:drawing>
+      </w:r>
+      <w:r>
+        <w:rPr>
+          <w:rFonts w:ascii="Times New Roman" w:eastAsia="微软雅黑" w:hAnsi="Times New Roman" w:cs="Times New Roman"/>
+          <w:noProof/>
+          <w:sz w:val="28"/>
+          <w:szCs w:val="28"/>
+        </w:rPr>
+        <w:drawing>
+          <wp:anchor distT="0" distB="0" distL="114300" distR="114300" simplePos="0" relativeHeight="251665408" behindDoc="0" locked="0" layoutInCell="1" allowOverlap="1" wp14:anchorId="7F4B0C3B" wp14:editId="6D8A8C10">
+            <wp:simplePos x="0" y="0"/>
+            <wp:positionH relativeFrom="margin">
+              <wp:align>center</wp:align>
+            </wp:positionH>
+            <wp:positionV relativeFrom="paragraph">
+              <wp:posOffset>428625</wp:posOffset>
+            </wp:positionV>
+            <wp:extent cx="3333750" cy="3241040"/>
+            <wp:effectExtent l="0" t="0" r="0" b="0"/>
+            <wp:wrapTopAndBottom/>
+            <wp:docPr id="10" name="图片 10"/>
+            <wp:cNvGraphicFramePr>
+              <a:graphicFrameLocks xmlns:a="http://schemas.openxmlformats.org/drawingml/2006/main" noChangeAspect="1"/>
+            </wp:cNvGraphicFramePr>
+            <a:graphic xmlns:a="http://schemas.openxmlformats.org/drawingml/2006/main">
+              <a:graphicData uri="http://schemas.openxmlformats.org/drawingml/2006/picture">
+                <pic:pic xmlns:pic="http://schemas.openxmlformats.org/drawingml/2006/picture">
+                  <pic:nvPicPr>
+                    <pic:cNvPr id="0" name="Picture 10"/>
+                    <pic:cNvPicPr>
+                      <a:picLocks noChangeAspect="1" noChangeArrowheads="1"/>
+                    </pic:cNvPicPr>
+                  </pic:nvPicPr>
+                  <pic:blipFill>
+                    <a:blip r:embed="rId12">
+                      <a:extLst>
+                        <a:ext uri="{28A0092B-C50C-407E-A947-70E740481C1C}">
+                          <a14:useLocalDpi xmlns:a14="http://schemas.microsoft.com/office/drawing/2010/main" val="0"/>
+                        </a:ext>
+                      </a:extLst>
+                    </a:blip>
+                    <a:srcRect/>
+                    <a:stretch>
+                      <a:fillRect/>
+                    </a:stretch>
+                  </pic:blipFill>
+                  <pic:spPr bwMode="auto">
+                    <a:xfrm>
+                      <a:off x="0" y="0"/>
+                      <a:ext cx="3333750" cy="3241040"/>
+                    </a:xfrm>
+                    <a:prstGeom prst="rect">
+                      <a:avLst/>
+                    </a:prstGeom>
+                    <a:noFill/>
+                    <a:ln>
+                      <a:noFill/>
+                    </a:ln>
+                  </pic:spPr>
+                </pic:pic>
+              </a:graphicData>
+            </a:graphic>
+            <wp14:sizeRelH relativeFrom="page">
+              <wp14:pctWidth>0</wp14:pctWidth>
+            </wp14:sizeRelH>
+            <wp14:sizeRelV relativeFrom="page">
+              <wp14:pctHeight>0</wp14:pctHeight>
+            </wp14:sizeRelV>
+          </wp:anchor>
+        </w:drawing>
+      </w:r>
+      <w:r>
+        <w:rPr>
+          <w:rFonts w:ascii="Times New Roman" w:eastAsia="微软雅黑" w:hAnsi="Times New Roman" w:cs="Times New Roman"/>
+          <w:sz w:val="28"/>
+          <w:szCs w:val="28"/>
+        </w:rPr>
+        <w:t xml:space="preserve"> </w:t>
+      </w:r>
+      <w:r>
+        <w:rPr>
+          <w:rFonts w:ascii="Times New Roman" w:eastAsia="微软雅黑" w:hAnsi="Times New Roman" w:cs="Times New Roman"/>
+          <w:sz w:val="28"/>
+          <w:szCs w:val="28"/>
+        </w:rPr>
+        <w:t>use height map, and other parameters are set as follows</w:t>
+      </w:r>
+      <w:r>
+        <w:rPr>
+          <w:rFonts w:ascii="Times New Roman" w:eastAsia="微软雅黑" w:hAnsi="Times New Roman" w:cs="Times New Roman"/>
+          <w:sz w:val="28"/>
+          <w:szCs w:val="28"/>
+        </w:rPr>
+        <w:t>.</w:t>
+      </w:r>
+    </w:p>
+    <w:p>
+      <w:pPr>
+        <w:jc w:val="left"/>
+        <w:rPr>
+          <w:rFonts w:ascii="Times New Roman" w:eastAsia="微软雅黑" w:hAnsi="Times New Roman" w:cs="Times New Roman"/>
+          <w:sz w:val="28"/>
+          <w:szCs w:val="28"/>
+        </w:rPr>
+      </w:pPr>
+    </w:p>
+    <w:p>
+      <w:pPr>
+        <w:jc w:val="left"/>
+        <w:rPr>
+          <w:rFonts w:ascii="Times New Roman" w:eastAsia="微软雅黑" w:hAnsi="Times New Roman" w:cs="Times New Roman" w:hint="eastAsia"/>
+          <w:sz w:val="28"/>
+          <w:szCs w:val="28"/>
+        </w:rPr>
+      </w:pPr>
+    </w:p>
+    <w:p>
+      <w:pPr>
+        <w:pStyle w:val="a3"/>
+        <w:numPr>
+          <w:ilvl w:val="0"/>
+          <w:numId w:val="3"/>
+        </w:numPr>
+        <w:ind w:firstLineChars="0"/>
+        <w:jc w:val="left"/>
+        <w:rPr>
+          <w:rFonts w:ascii="Times New Roman" w:eastAsia="微软雅黑" w:hAnsi="Times New Roman" w:cs="Times New Roman"/>
+          <w:sz w:val="28"/>
+          <w:szCs w:val="28"/>
+        </w:rPr>
+      </w:pPr>
+      <w:r>
+        <w:rPr>
+          <w:rFonts w:ascii="Times New Roman" w:eastAsia="微软雅黑" w:hAnsi="Times New Roman" w:cs="Times New Roman" w:hint="eastAsia"/>
+          <w:noProof/>
+          <w:sz w:val="28"/>
+          <w:szCs w:val="28"/>
+        </w:rPr>
+        <w:lastRenderedPageBreak/>
+        <w:drawing>
+          <wp:anchor distT="0" distB="0" distL="114300" distR="114300" simplePos="0" relativeHeight="251668480" behindDoc="0" locked="0" layoutInCell="1" allowOverlap="1" wp14:anchorId="20D58A2E" wp14:editId="18CCAFBD">
+            <wp:simplePos x="0" y="0"/>
+            <wp:positionH relativeFrom="margin">
+              <wp:align>center</wp:align>
+            </wp:positionH>
+            <wp:positionV relativeFrom="paragraph">
+              <wp:posOffset>3695700</wp:posOffset>
+            </wp:positionV>
+            <wp:extent cx="3298825" cy="2047875"/>
+            <wp:effectExtent l="0" t="0" r="0" b="9525"/>
+            <wp:wrapTopAndBottom/>
+            <wp:docPr id="13" name="图片 13"/>
+            <wp:cNvGraphicFramePr>
+              <a:graphicFrameLocks xmlns:a="http://schemas.openxmlformats.org/drawingml/2006/main" noChangeAspect="1"/>
+            </wp:cNvGraphicFramePr>
+            <a:graphic xmlns:a="http://schemas.openxmlformats.org/drawingml/2006/main">
+              <a:graphicData uri="http://schemas.openxmlformats.org/drawingml/2006/picture">
+                <pic:pic xmlns:pic="http://schemas.openxmlformats.org/drawingml/2006/picture">
+                  <pic:nvPicPr>
+                    <pic:cNvPr id="0" name="Picture 13"/>
+                    <pic:cNvPicPr>
+                      <a:picLocks noChangeAspect="1" noChangeArrowheads="1"/>
+                    </pic:cNvPicPr>
+                  </pic:nvPicPr>
+                  <pic:blipFill>
+                    <a:blip r:embed="rId13">
+                      <a:extLst>
+                        <a:ext uri="{28A0092B-C50C-407E-A947-70E740481C1C}">
+                          <a14:useLocalDpi xmlns:a14="http://schemas.microsoft.com/office/drawing/2010/main" val="0"/>
+                        </a:ext>
+                      </a:extLst>
+                    </a:blip>
+                    <a:srcRect/>
+                    <a:stretch>
+                      <a:fillRect/>
+                    </a:stretch>
+                  </pic:blipFill>
+                  <pic:spPr bwMode="auto">
+                    <a:xfrm>
+                      <a:off x="0" y="0"/>
+                      <a:ext cx="3298825" cy="2047875"/>
+                    </a:xfrm>
+                    <a:prstGeom prst="rect">
+                      <a:avLst/>
+                    </a:prstGeom>
+                    <a:noFill/>
+                    <a:ln>
+                      <a:noFill/>
+                    </a:ln>
+                  </pic:spPr>
+                </pic:pic>
+              </a:graphicData>
+            </a:graphic>
+            <wp14:sizeRelH relativeFrom="page">
+              <wp14:pctWidth>0</wp14:pctWidth>
+            </wp14:sizeRelH>
+            <wp14:sizeRelV relativeFrom="page">
+              <wp14:pctHeight>0</wp14:pctHeight>
+            </wp14:sizeRelV>
+          </wp:anchor>
+        </w:drawing>
+      </w:r>
+      <w:r>
+        <w:rPr>
+          <w:rFonts w:ascii="Times New Roman" w:eastAsia="微软雅黑" w:hAnsi="Times New Roman" w:cs="Times New Roman" w:hint="eastAsia"/>
+          <w:noProof/>
+          <w:sz w:val="28"/>
+          <w:szCs w:val="28"/>
+        </w:rPr>
+        <w:drawing>
+          <wp:anchor distT="0" distB="0" distL="114300" distR="114300" simplePos="0" relativeHeight="251667456" behindDoc="0" locked="0" layoutInCell="1" allowOverlap="1" wp14:anchorId="7BAE1995" wp14:editId="716A26AC">
+            <wp:simplePos x="0" y="0"/>
+            <wp:positionH relativeFrom="margin">
+              <wp:align>center</wp:align>
+            </wp:positionH>
+            <wp:positionV relativeFrom="paragraph">
+              <wp:posOffset>422910</wp:posOffset>
+            </wp:positionV>
+            <wp:extent cx="3298825" cy="3207385"/>
+            <wp:effectExtent l="0" t="0" r="0" b="0"/>
+            <wp:wrapTopAndBottom/>
+            <wp:docPr id="12" name="图片 12"/>
+            <wp:cNvGraphicFramePr>
+              <a:graphicFrameLocks xmlns:a="http://schemas.openxmlformats.org/drawingml/2006/main" noChangeAspect="1"/>
+            </wp:cNvGraphicFramePr>
+            <a:graphic xmlns:a="http://schemas.openxmlformats.org/drawingml/2006/main">
+              <a:graphicData uri="http://schemas.openxmlformats.org/drawingml/2006/picture">
+                <pic:pic xmlns:pic="http://schemas.openxmlformats.org/drawingml/2006/picture">
+                  <pic:nvPicPr>
+                    <pic:cNvPr id="0" name="Picture 12"/>
+                    <pic:cNvPicPr>
+                      <a:picLocks noChangeAspect="1" noChangeArrowheads="1"/>
+                    </pic:cNvPicPr>
+                  </pic:nvPicPr>
+                  <pic:blipFill>
+                    <a:blip r:embed="rId14">
+                      <a:extLst>
+                        <a:ext uri="{28A0092B-C50C-407E-A947-70E740481C1C}">
+                          <a14:useLocalDpi xmlns:a14="http://schemas.microsoft.com/office/drawing/2010/main" val="0"/>
+                        </a:ext>
+                      </a:extLst>
+                    </a:blip>
+                    <a:srcRect/>
+                    <a:stretch>
+                      <a:fillRect/>
+                    </a:stretch>
+                  </pic:blipFill>
+                  <pic:spPr bwMode="auto">
+                    <a:xfrm>
+                      <a:off x="0" y="0"/>
+                      <a:ext cx="3298825" cy="3207385"/>
+                    </a:xfrm>
+                    <a:prstGeom prst="rect">
+                      <a:avLst/>
+                    </a:prstGeom>
+                    <a:noFill/>
+                    <a:ln>
+                      <a:noFill/>
+                    </a:ln>
+                  </pic:spPr>
+                </pic:pic>
+              </a:graphicData>
+            </a:graphic>
+            <wp14:sizeRelH relativeFrom="page">
+              <wp14:pctWidth>0</wp14:pctWidth>
+            </wp14:sizeRelH>
+            <wp14:sizeRelV relativeFrom="page">
+              <wp14:pctHeight>0</wp14:pctHeight>
+            </wp14:sizeRelV>
+          </wp:anchor>
+        </w:drawing>
+      </w:r>
+      <w:r>
+        <w:rPr>
+          <w:rFonts w:ascii="Times New Roman" w:eastAsia="微软雅黑" w:hAnsi="Times New Roman" w:cs="Times New Roman"/>
+          <w:sz w:val="28"/>
+          <w:szCs w:val="28"/>
+        </w:rPr>
+        <w:t xml:space="preserve"> </w:t>
+      </w:r>
+      <w:r>
+        <w:rPr>
+          <w:rFonts w:ascii="Times New Roman" w:eastAsia="微软雅黑" w:hAnsi="Times New Roman" w:cs="Times New Roman"/>
+          <w:sz w:val="28"/>
+          <w:szCs w:val="28"/>
+        </w:rPr>
+        <w:t>use height map, and other parameters are set as follows</w:t>
+      </w:r>
+      <w:r>
+        <w:rPr>
+          <w:rFonts w:ascii="Times New Roman" w:eastAsia="微软雅黑" w:hAnsi="Times New Roman" w:cs="Times New Roman"/>
+          <w:sz w:val="28"/>
+          <w:szCs w:val="28"/>
+        </w:rPr>
+        <w:t>.</w:t>
+      </w:r>
+    </w:p>
+    <w:p>
+      <w:pPr>
+        <w:jc w:val="left"/>
+        <w:rPr>
+          <w:rFonts w:ascii="Times New Roman" w:eastAsia="微软雅黑" w:hAnsi="Times New Roman" w:cs="Times New Roman" w:hint="eastAsia"/>
+          <w:sz w:val="28"/>
+          <w:szCs w:val="28"/>
+        </w:rPr>
+      </w:pPr>
+    </w:p>
+    <w:p>
+      <w:pPr>
+        <w:pStyle w:val="a3"/>
+        <w:numPr>
+          <w:ilvl w:val="0"/>
+          <w:numId w:val="3"/>
+        </w:numPr>
+        <w:ind w:firstLineChars="0"/>
+        <w:jc w:val="left"/>
+        <w:rPr>
+          <w:rFonts w:ascii="Times New Roman" w:eastAsia="微软雅黑" w:hAnsi="Times New Roman" w:cs="Times New Roman" w:hint="eastAsia"/>
+          <w:sz w:val="28"/>
+          <w:szCs w:val="28"/>
+        </w:rPr>
+      </w:pPr>
+      <w:r>
+        <w:rPr>
+          <w:rFonts w:ascii="Times New Roman" w:eastAsia="微软雅黑" w:hAnsi="Times New Roman" w:cs="Times New Roman"/>
+          <w:sz w:val="28"/>
+          <w:szCs w:val="28"/>
+        </w:rPr>
+        <w:t xml:space="preserve"> </w:t>
+      </w:r>
+      <w:r>
+        <w:rPr>
+          <w:rFonts w:ascii="Times New Roman" w:eastAsia="微软雅黑" w:hAnsi="Times New Roman" w:cs="Times New Roman"/>
+          <w:sz w:val="28"/>
+          <w:szCs w:val="28"/>
+        </w:rPr>
+        <w:t xml:space="preserve">use </w:t>
+      </w:r>
+      <w:r>
+        <w:rPr>
+          <w:rFonts w:ascii="Times New Roman" w:eastAsia="微软雅黑" w:hAnsi="Times New Roman" w:cs="Times New Roman"/>
+          <w:sz w:val="28"/>
+          <w:szCs w:val="28"/>
+        </w:rPr>
+        <w:t>noise</w:t>
+      </w:r>
+      <w:r>
+        <w:rPr>
+          <w:rFonts w:ascii="Times New Roman" w:eastAsia="微软雅黑" w:hAnsi="Times New Roman" w:cs="Times New Roman"/>
+          <w:sz w:val="28"/>
+          <w:szCs w:val="28"/>
+        </w:rPr>
+        <w:t xml:space="preserve"> map, and other parameters are set as follows</w:t>
+      </w:r>
+      <w:r>
+        <w:rPr>
+          <w:rFonts w:ascii="Times New Roman" w:eastAsia="微软雅黑" w:hAnsi="Times New Roman" w:cs="Times New Roman"/>
+          <w:sz w:val="28"/>
+          <w:szCs w:val="28"/>
+        </w:rPr>
+        <w:t>.</w:t>
+      </w:r>
+    </w:p>
+    <w:p>
+      <w:pPr>
+        <w:jc w:val="left"/>
+        <w:rPr>
           <w:rFonts w:ascii="微软雅黑" w:eastAsia="微软雅黑" w:hAnsi="微软雅黑" w:cs="Times New Roman"/>
           <w:b/>
           <w:bCs/>
@@ -980,29 +2416,167 @@
           <w:szCs w:val="28"/>
         </w:rPr>
       </w:pPr>
-    </w:p>
-    <w:p>
-      <w:pPr>
-        <w:jc w:val="left"/>
+      <w:r>
         <w:rPr>
           <w:rFonts w:ascii="微软雅黑" w:eastAsia="微软雅黑" w:hAnsi="微软雅黑" w:cs="Times New Roman"/>
           <w:b/>
           <w:bCs/>
-          <w:sz w:val="28"/>
-          <w:szCs w:val="28"/>
-        </w:rPr>
-      </w:pPr>
+          <w:noProof/>
+          <w:sz w:val="28"/>
+          <w:szCs w:val="28"/>
+        </w:rPr>
+        <w:lastRenderedPageBreak/>
+        <w:drawing>
+          <wp:anchor distT="0" distB="0" distL="114300" distR="114300" simplePos="0" relativeHeight="251670528" behindDoc="0" locked="0" layoutInCell="1" allowOverlap="1" wp14:anchorId="3B35289F" wp14:editId="6BBB5C80">
+            <wp:simplePos x="0" y="0"/>
+            <wp:positionH relativeFrom="margin">
+              <wp:align>center</wp:align>
+            </wp:positionH>
+            <wp:positionV relativeFrom="paragraph">
+              <wp:posOffset>3497580</wp:posOffset>
+            </wp:positionV>
+            <wp:extent cx="3606165" cy="2442210"/>
+            <wp:effectExtent l="0" t="0" r="0" b="0"/>
+            <wp:wrapTopAndBottom/>
+            <wp:docPr id="15" name="图片 15"/>
+            <wp:cNvGraphicFramePr>
+              <a:graphicFrameLocks xmlns:a="http://schemas.openxmlformats.org/drawingml/2006/main" noChangeAspect="1"/>
+            </wp:cNvGraphicFramePr>
+            <a:graphic xmlns:a="http://schemas.openxmlformats.org/drawingml/2006/main">
+              <a:graphicData uri="http://schemas.openxmlformats.org/drawingml/2006/picture">
+                <pic:pic xmlns:pic="http://schemas.openxmlformats.org/drawingml/2006/picture">
+                  <pic:nvPicPr>
+                    <pic:cNvPr id="0" name="Picture 15"/>
+                    <pic:cNvPicPr>
+                      <a:picLocks noChangeAspect="1" noChangeArrowheads="1"/>
+                    </pic:cNvPicPr>
+                  </pic:nvPicPr>
+                  <pic:blipFill>
+                    <a:blip r:embed="rId15">
+                      <a:extLst>
+                        <a:ext uri="{28A0092B-C50C-407E-A947-70E740481C1C}">
+                          <a14:useLocalDpi xmlns:a14="http://schemas.microsoft.com/office/drawing/2010/main" val="0"/>
+                        </a:ext>
+                      </a:extLst>
+                    </a:blip>
+                    <a:srcRect/>
+                    <a:stretch>
+                      <a:fillRect/>
+                    </a:stretch>
+                  </pic:blipFill>
+                  <pic:spPr bwMode="auto">
+                    <a:xfrm>
+                      <a:off x="0" y="0"/>
+                      <a:ext cx="3606165" cy="2442210"/>
+                    </a:xfrm>
+                    <a:prstGeom prst="rect">
+                      <a:avLst/>
+                    </a:prstGeom>
+                    <a:noFill/>
+                    <a:ln>
+                      <a:noFill/>
+                    </a:ln>
+                  </pic:spPr>
+                </pic:pic>
+              </a:graphicData>
+            </a:graphic>
+            <wp14:sizeRelH relativeFrom="page">
+              <wp14:pctWidth>0</wp14:pctWidth>
+            </wp14:sizeRelH>
+            <wp14:sizeRelV relativeFrom="page">
+              <wp14:pctHeight>0</wp14:pctHeight>
+            </wp14:sizeRelV>
+          </wp:anchor>
+        </w:drawing>
+      </w:r>
       <w:r>
         <w:rPr>
           <w:rFonts w:ascii="微软雅黑" w:eastAsia="微软雅黑" w:hAnsi="微软雅黑" w:cs="Times New Roman"/>
           <w:b/>
           <w:bCs/>
-          <w:sz w:val="28"/>
-          <w:szCs w:val="28"/>
-        </w:rPr>
-        <w:t xml:space="preserve">Shortcomings and </w:t>
-      </w:r>
-      <w:r>
+          <w:noProof/>
+          <w:sz w:val="28"/>
+          <w:szCs w:val="28"/>
+        </w:rPr>
+        <w:drawing>
+          <wp:anchor distT="0" distB="0" distL="114300" distR="114300" simplePos="0" relativeHeight="251669504" behindDoc="0" locked="0" layoutInCell="1" allowOverlap="1" wp14:anchorId="32297504" wp14:editId="3BFF9B00">
+            <wp:simplePos x="0" y="0"/>
+            <wp:positionH relativeFrom="margin">
+              <wp:align>center</wp:align>
+            </wp:positionH>
+            <wp:positionV relativeFrom="paragraph">
+              <wp:posOffset>0</wp:posOffset>
+            </wp:positionV>
+            <wp:extent cx="3524250" cy="3426730"/>
+            <wp:effectExtent l="0" t="0" r="0" b="2540"/>
+            <wp:wrapTopAndBottom/>
+            <wp:docPr id="14" name="图片 14"/>
+            <wp:cNvGraphicFramePr>
+              <a:graphicFrameLocks xmlns:a="http://schemas.openxmlformats.org/drawingml/2006/main" noChangeAspect="1"/>
+            </wp:cNvGraphicFramePr>
+            <a:graphic xmlns:a="http://schemas.openxmlformats.org/drawingml/2006/main">
+              <a:graphicData uri="http://schemas.openxmlformats.org/drawingml/2006/picture">
+                <pic:pic xmlns:pic="http://schemas.openxmlformats.org/drawingml/2006/picture">
+                  <pic:nvPicPr>
+                    <pic:cNvPr id="0" name="Picture 14"/>
+                    <pic:cNvPicPr>
+                      <a:picLocks noChangeAspect="1" noChangeArrowheads="1"/>
+                    </pic:cNvPicPr>
+                  </pic:nvPicPr>
+                  <pic:blipFill>
+                    <a:blip r:embed="rId16">
+                      <a:extLst>
+                        <a:ext uri="{28A0092B-C50C-407E-A947-70E740481C1C}">
+                          <a14:useLocalDpi xmlns:a14="http://schemas.microsoft.com/office/drawing/2010/main" val="0"/>
+                        </a:ext>
+                      </a:extLst>
+                    </a:blip>
+                    <a:srcRect/>
+                    <a:stretch>
+                      <a:fillRect/>
+                    </a:stretch>
+                  </pic:blipFill>
+                  <pic:spPr bwMode="auto">
+                    <a:xfrm>
+                      <a:off x="0" y="0"/>
+                      <a:ext cx="3524250" cy="3426730"/>
+                    </a:xfrm>
+                    <a:prstGeom prst="rect">
+                      <a:avLst/>
+                    </a:prstGeom>
+                    <a:noFill/>
+                    <a:ln>
+                      <a:noFill/>
+                    </a:ln>
+                  </pic:spPr>
+                </pic:pic>
+              </a:graphicData>
+            </a:graphic>
+            <wp14:sizeRelH relativeFrom="page">
+              <wp14:pctWidth>0</wp14:pctWidth>
+            </wp14:sizeRelH>
+            <wp14:sizeRelV relativeFrom="page">
+              <wp14:pctHeight>0</wp14:pctHeight>
+            </wp14:sizeRelV>
+          </wp:anchor>
+        </w:drawing>
+      </w:r>
+    </w:p>
+    <w:p>
+      <w:pPr>
+        <w:jc w:val="left"/>
+        <w:rPr>
+          <w:rFonts w:ascii="微软雅黑" w:eastAsia="微软雅黑" w:hAnsi="微软雅黑" w:cs="Times New Roman" w:hint="eastAsia"/>
+          <w:b/>
+          <w:bCs/>
+          <w:sz w:val="28"/>
+          <w:szCs w:val="28"/>
+        </w:rPr>
+      </w:pPr>
+    </w:p>
+    <w:p>
+      <w:pPr>
+        <w:jc w:val="left"/>
         <w:rPr>
           <w:rFonts w:ascii="微软雅黑" w:eastAsia="微软雅黑" w:hAnsi="微软雅黑" w:cs="Times New Roman"/>
           <w:b/>
@@ -1010,8 +2584,7 @@
           <w:sz w:val="28"/>
           <w:szCs w:val="28"/>
         </w:rPr>
-        <w:t>F</w:t>
-      </w:r>
+      </w:pPr>
       <w:r>
         <w:rPr>
           <w:rFonts w:ascii="微软雅黑" w:eastAsia="微软雅黑" w:hAnsi="微软雅黑" w:cs="Times New Roman"/>
@@ -1020,7 +2593,7 @@
           <w:sz w:val="28"/>
           <w:szCs w:val="28"/>
         </w:rPr>
-        <w:t xml:space="preserve">uture </w:t>
+        <w:t xml:space="preserve">Shortcomings and </w:t>
       </w:r>
       <w:r>
         <w:rPr>
@@ -1030,6 +2603,26 @@
           <w:sz w:val="28"/>
           <w:szCs w:val="28"/>
         </w:rPr>
+        <w:t>F</w:t>
+      </w:r>
+      <w:r>
+        <w:rPr>
+          <w:rFonts w:ascii="微软雅黑" w:eastAsia="微软雅黑" w:hAnsi="微软雅黑" w:cs="Times New Roman"/>
+          <w:b/>
+          <w:bCs/>
+          <w:sz w:val="28"/>
+          <w:szCs w:val="28"/>
+        </w:rPr>
+        <w:t xml:space="preserve">uture </w:t>
+      </w:r>
+      <w:r>
+        <w:rPr>
+          <w:rFonts w:ascii="微软雅黑" w:eastAsia="微软雅黑" w:hAnsi="微软雅黑" w:cs="Times New Roman"/>
+          <w:b/>
+          <w:bCs/>
+          <w:sz w:val="28"/>
+          <w:szCs w:val="28"/>
+        </w:rPr>
         <w:t>work</w:t>
       </w:r>
     </w:p>
@@ -1119,6 +2712,7 @@
           <w:sz w:val="28"/>
           <w:szCs w:val="28"/>
         </w:rPr>
+        <w:lastRenderedPageBreak/>
         <w:tab/>
       </w:r>
       <w:r>
@@ -1181,7 +2775,6 @@
           <w:sz w:val="28"/>
           <w:szCs w:val="28"/>
         </w:rPr>
-        <w:lastRenderedPageBreak/>
         <w:t>3.</w:t>
       </w:r>
       <w:r>
@@ -1303,13 +2896,13 @@
 <file path=word/numbering.xml><?xml version="1.0" encoding="utf-8"?>
 <w:numbering xmlns:wpc="http://schemas.microsoft.com/office/word/2010/wordprocessingCanvas" xmlns:cx="http://schemas.microsoft.com/office/drawing/2014/chartex" xmlns:cx1="http://schemas.microsoft.com/office/drawing/2015/9/8/chartex" xmlns:cx2="http://schemas.microsoft.com/office/drawing/2015/10/21/chartex" xmlns:cx3="http://schemas.microsoft.com/office/drawing/2016/5/9/chartex" xmlns:cx4="http://schemas.microsoft.com/office/drawing/2016/5/10/chartex" xmlns:cx5="http://schemas.microsoft.com/office/drawing/2016/5/11/chartex" xmlns:cx6="http://schemas.microsoft.com/office/drawing/2016/5/12/chartex" xmlns:cx7="http://schemas.microsoft.com/office/drawing/2016/5/13/chartex" xmlns:cx8="http://schemas.microsoft.com/office/drawing/2016/5/14/chartex" xmlns:mc="http://schemas.openxmlformats.org/markup-compatibility/2006" xmlns:aink="http://schemas.microsoft.com/office/drawing/2016/ink" xmlns:am3d="http://schemas.microsoft.com/office/drawing/2017/model3d" xmlns:o="urn:schemas-microsoft-com:office:office" xmlns:oel="http://schemas.microsoft.com/office/2019/extlst" xmlns:r="http://schemas.openxmlformats.org/officeDocument/2006/relationships" xmlns:m="http://schemas.openxmlformats.org/officeDocument/2006/math" xmlns:v="urn:schemas-microsoft-com:vml" xmlns:wp14="http://schemas.microsoft.com/office/word/2010/wordprocessingDrawing" xmlns:wp="http://schemas.openxmlformats.org/drawingml/2006/wordprocessingDrawing" xmlns:w10="urn:schemas-microsoft-com:office:word" xmlns:w="http://schemas.openxmlformats.org/wordprocessingml/2006/main" xmlns:w14="http://schemas.microsoft.com/office/word/2010/wordml" xmlns:w15="http://schemas.microsoft.com/office/word/2012/wordml" xmlns:w16cex="http://schemas.microsoft.com/office/word/2018/wordml/cex" xmlns:w16cid="http://schemas.microsoft.com/office/word/2016/wordml/cid" xmlns:w16="http://schemas.microsoft.com/office/word/2018/wordml" xmlns:w16sdtdh="http://schemas.microsoft.com/office/word/2020/wordml/sdtdatahash" xmlns:w16se="http://schemas.microsoft.com/office/word/2015/wordml/symex" xmlns:wpg="http://schemas.microsoft.com/office/word/2010/wordprocessingGroup" xmlns:wpi="http://schemas.microsoft.com/office/word/2010/wordprocessingInk" xmlns:wne="http://schemas.microsoft.com/office/word/2006/wordml" xmlns:wps="http://schemas.microsoft.com/office/word/2010/wordprocessingShape" mc:Ignorable="w14 w15 w16se w16cid w16 w16cex w16sdtdh wp14">
   <w:abstractNum w:abstractNumId="0" w15:restartNumberingAfterBreak="0">
-    <w:nsid w:val="4FC929B5"/>
+    <w:nsid w:val="0A674954"/>
     <w:multiLevelType w:val="hybridMultilevel"/>
-    <w:tmpl w:val="C17AF0F8"/>
-    <w:lvl w:ilvl="0" w:tplc="A45498DC">
+    <w:tmpl w:val="C5886884"/>
+    <w:lvl w:ilvl="0" w:tplc="F29A9ECE">
       <w:start w:val="1"/>
-      <w:numFmt w:val="decimal"/>
-      <w:lvlText w:val="%1."/>
+      <w:numFmt w:val="decimalEnclosedCircle"/>
+      <w:lvlText w:val="%1"/>
       <w:lvlJc w:val="left"/>
       <w:pPr>
         <w:ind w:left="360" w:hanging="360"/>
@@ -1392,16 +2985,16 @@
     </w:lvl>
   </w:abstractNum>
   <w:abstractNum w:abstractNumId="1" w15:restartNumberingAfterBreak="0">
-    <w:nsid w:val="655D0085"/>
+    <w:nsid w:val="4FC929B5"/>
     <w:multiLevelType w:val="hybridMultilevel"/>
-    <w:tmpl w:val="F956F992"/>
-    <w:lvl w:ilvl="0" w:tplc="7C36B916">
+    <w:tmpl w:val="C17AF0F8"/>
+    <w:lvl w:ilvl="0" w:tplc="A45498DC">
       <w:start w:val="1"/>
       <w:numFmt w:val="decimal"/>
-      <w:lvlText w:val="(%1)"/>
+      <w:lvlText w:val="%1."/>
       <w:lvlJc w:val="left"/>
       <w:pPr>
-        <w:ind w:left="384" w:hanging="384"/>
+        <w:ind w:left="360" w:hanging="360"/>
       </w:pPr>
       <w:rPr>
         <w:rFonts w:hint="default"/>
@@ -1480,11 +3073,103 @@
       </w:pPr>
     </w:lvl>
   </w:abstractNum>
+  <w:abstractNum w:abstractNumId="2" w15:restartNumberingAfterBreak="0">
+    <w:nsid w:val="655D0085"/>
+    <w:multiLevelType w:val="hybridMultilevel"/>
+    <w:tmpl w:val="F956F992"/>
+    <w:lvl w:ilvl="0" w:tplc="7C36B916">
+      <w:start w:val="1"/>
+      <w:numFmt w:val="decimal"/>
+      <w:lvlText w:val="(%1)"/>
+      <w:lvlJc w:val="left"/>
+      <w:pPr>
+        <w:ind w:left="384" w:hanging="384"/>
+      </w:pPr>
+      <w:rPr>
+        <w:rFonts w:hint="default"/>
+      </w:rPr>
+    </w:lvl>
+    <w:lvl w:ilvl="1" w:tplc="04090019" w:tentative="1">
+      <w:start w:val="1"/>
+      <w:numFmt w:val="lowerLetter"/>
+      <w:lvlText w:val="%2)"/>
+      <w:lvlJc w:val="left"/>
+      <w:pPr>
+        <w:ind w:left="840" w:hanging="420"/>
+      </w:pPr>
+    </w:lvl>
+    <w:lvl w:ilvl="2" w:tplc="0409001B" w:tentative="1">
+      <w:start w:val="1"/>
+      <w:numFmt w:val="lowerRoman"/>
+      <w:lvlText w:val="%3."/>
+      <w:lvlJc w:val="right"/>
+      <w:pPr>
+        <w:ind w:left="1260" w:hanging="420"/>
+      </w:pPr>
+    </w:lvl>
+    <w:lvl w:ilvl="3" w:tplc="0409000F" w:tentative="1">
+      <w:start w:val="1"/>
+      <w:numFmt w:val="decimal"/>
+      <w:lvlText w:val="%4."/>
+      <w:lvlJc w:val="left"/>
+      <w:pPr>
+        <w:ind w:left="1680" w:hanging="420"/>
+      </w:pPr>
+    </w:lvl>
+    <w:lvl w:ilvl="4" w:tplc="04090019" w:tentative="1">
+      <w:start w:val="1"/>
+      <w:numFmt w:val="lowerLetter"/>
+      <w:lvlText w:val="%5)"/>
+      <w:lvlJc w:val="left"/>
+      <w:pPr>
+        <w:ind w:left="2100" w:hanging="420"/>
+      </w:pPr>
+    </w:lvl>
+    <w:lvl w:ilvl="5" w:tplc="0409001B" w:tentative="1">
+      <w:start w:val="1"/>
+      <w:numFmt w:val="lowerRoman"/>
+      <w:lvlText w:val="%6."/>
+      <w:lvlJc w:val="right"/>
+      <w:pPr>
+        <w:ind w:left="2520" w:hanging="420"/>
+      </w:pPr>
+    </w:lvl>
+    <w:lvl w:ilvl="6" w:tplc="0409000F" w:tentative="1">
+      <w:start w:val="1"/>
+      <w:numFmt w:val="decimal"/>
+      <w:lvlText w:val="%7."/>
+      <w:lvlJc w:val="left"/>
+      <w:pPr>
+        <w:ind w:left="2940" w:hanging="420"/>
+      </w:pPr>
+    </w:lvl>
+    <w:lvl w:ilvl="7" w:tplc="04090019" w:tentative="1">
+      <w:start w:val="1"/>
+      <w:numFmt w:val="lowerLetter"/>
+      <w:lvlText w:val="%8)"/>
+      <w:lvlJc w:val="left"/>
+      <w:pPr>
+        <w:ind w:left="3360" w:hanging="420"/>
+      </w:pPr>
+    </w:lvl>
+    <w:lvl w:ilvl="8" w:tplc="0409001B" w:tentative="1">
+      <w:start w:val="1"/>
+      <w:numFmt w:val="lowerRoman"/>
+      <w:lvlText w:val="%9."/>
+      <w:lvlJc w:val="right"/>
+      <w:pPr>
+        <w:ind w:left="3780" w:hanging="420"/>
+      </w:pPr>
+    </w:lvl>
+  </w:abstractNum>
   <w:num w:numId="1" w16cid:durableId="1745910570">
-    <w:abstractNumId w:val="0"/>
+    <w:abstractNumId w:val="1"/>
   </w:num>
   <w:num w:numId="2" w16cid:durableId="424571833">
-    <w:abstractNumId w:val="1"/>
+    <w:abstractNumId w:val="2"/>
+  </w:num>
+  <w:num w:numId="3" w16cid:durableId="2032412136">
+    <w:abstractNumId w:val="0"/>
   </w:num>
 </w:numbering>
 </file>

--- a/docs/Report.docx
+++ b/docs/Report.docx
@@ -7,7 +7,7 @@
         <w:spacing w:after="240"/>
         <w:jc w:val="center"/>
         <w:rPr>
-          <w:rFonts w:ascii="微软雅黑" w:eastAsia="微软雅黑" w:hAnsi="微软雅黑" w:cs="Times New Roman" w:hint="eastAsia"/>
+          <w:rFonts w:ascii="微软雅黑" w:eastAsia="微软雅黑" w:hAnsi="微软雅黑" w:cs="Times New Roman"/>
           <w:b/>
           <w:bCs/>
           <w:sz w:val="30"/>
@@ -166,15 +166,7 @@
           <w:sz w:val="28"/>
           <w:szCs w:val="28"/>
         </w:rPr>
-        <w:t xml:space="preserve"> </w:t>
-      </w:r>
-      <w:r>
-        <w:rPr>
-          <w:rFonts w:ascii="Times New Roman" w:eastAsia="微软雅黑" w:hAnsi="Times New Roman" w:cs="Times New Roman"/>
-          <w:sz w:val="28"/>
-          <w:szCs w:val="28"/>
-        </w:rPr>
-        <w:t>Landscape System, as well as the application instructions and operation results</w:t>
+        <w:t xml:space="preserve"> Landscape System, as well as the application instructions and operation results</w:t>
       </w:r>
       <w:r>
         <w:rPr>
@@ -427,7 +419,7 @@
       <w:pPr>
         <w:jc w:val="left"/>
         <w:rPr>
-          <w:rFonts w:ascii="Times New Roman" w:eastAsia="微软雅黑" w:hAnsi="Times New Roman" w:cs="Times New Roman" w:hint="eastAsia"/>
+          <w:rFonts w:ascii="Times New Roman" w:eastAsia="微软雅黑" w:hAnsi="Times New Roman" w:cs="Times New Roman"/>
           <w:sz w:val="28"/>
           <w:szCs w:val="28"/>
         </w:rPr>
@@ -447,6 +439,7 @@
       <w:r>
         <w:rPr>
           <w:rFonts w:ascii="Times New Roman" w:eastAsia="微软雅黑" w:hAnsi="Times New Roman" w:cs="Times New Roman"/>
+          <w:noProof/>
           <w:sz w:val="28"/>
           <w:szCs w:val="28"/>
         </w:rPr>
@@ -895,6 +888,483 @@
       <w:pPr>
         <w:jc w:val="left"/>
         <w:rPr>
+          <w:rFonts w:ascii="Times New Roman" w:eastAsia="微软雅黑" w:hAnsi="Times New Roman" w:cs="Times New Roman"/>
+          <w:sz w:val="28"/>
+          <w:szCs w:val="28"/>
+        </w:rPr>
+      </w:pPr>
+      <w:r>
+        <w:rPr>
+          <w:rFonts w:ascii="Times New Roman" w:eastAsia="微软雅黑" w:hAnsi="Times New Roman" w:cs="Times New Roman" w:hint="eastAsia"/>
+          <w:sz w:val="28"/>
+          <w:szCs w:val="28"/>
+        </w:rPr>
+        <w:t>T</w:t>
+      </w:r>
+      <w:r>
+        <w:rPr>
+          <w:rFonts w:ascii="Times New Roman" w:eastAsia="微软雅黑" w:hAnsi="Times New Roman" w:cs="Times New Roman"/>
+          <w:sz w:val="28"/>
+          <w:szCs w:val="28"/>
+        </w:rPr>
+        <w:t>he</w:t>
+      </w:r>
+      <w:r>
+        <w:rPr>
+          <w:rFonts w:ascii="Times New Roman" w:eastAsia="微软雅黑" w:hAnsi="Times New Roman" w:cs="Times New Roman"/>
+          <w:sz w:val="28"/>
+          <w:szCs w:val="28"/>
+        </w:rPr>
+        <w:t xml:space="preserve"> whole flow of control is sequential. And we use </w:t>
+      </w:r>
+      <w:r>
+        <w:rPr>
+          <w:rFonts w:ascii="Times New Roman" w:eastAsia="微软雅黑" w:hAnsi="Times New Roman" w:cs="Times New Roman"/>
+          <w:sz w:val="28"/>
+          <w:szCs w:val="28"/>
+        </w:rPr>
+        <w:t>Class in our programming. The main GUI system and the L-system class. So we can instantiate the L-system easily. Other functions about terrain won’t be heavily used. They are more fit for single function other than class function.</w:t>
+      </w:r>
+    </w:p>
+    <w:p>
+      <w:pPr>
+        <w:jc w:val="left"/>
+        <w:rPr>
+          <w:rFonts w:ascii="Times New Roman" w:eastAsia="微软雅黑" w:hAnsi="Times New Roman" w:cs="Times New Roman"/>
+          <w:sz w:val="28"/>
+          <w:szCs w:val="28"/>
+        </w:rPr>
+      </w:pPr>
+      <w:r>
+        <w:rPr>
+          <w:rFonts w:ascii="Times New Roman" w:eastAsia="微软雅黑" w:hAnsi="Times New Roman" w:cs="Times New Roman"/>
+          <w:sz w:val="28"/>
+          <w:szCs w:val="28"/>
+        </w:rPr>
+        <w:t>The program will enter from main.py, then call other module in GUI’s drawback functions.</w:t>
+      </w:r>
+    </w:p>
+    <w:p>
+      <w:pPr>
+        <w:pStyle w:val="a3"/>
+        <w:numPr>
+          <w:ilvl w:val="0"/>
+          <w:numId w:val="4"/>
+        </w:numPr>
+        <w:ind w:firstLineChars="0"/>
+        <w:jc w:val="left"/>
+        <w:rPr>
+          <w:rFonts w:ascii="Times New Roman" w:eastAsia="微软雅黑" w:hAnsi="Times New Roman" w:cs="Times New Roman"/>
+          <w:sz w:val="28"/>
+          <w:szCs w:val="28"/>
+        </w:rPr>
+      </w:pPr>
+      <w:r>
+        <w:rPr>
+          <w:rFonts w:ascii="Times New Roman" w:eastAsia="微软雅黑" w:hAnsi="Times New Roman" w:cs="Times New Roman"/>
+          <w:sz w:val="28"/>
+          <w:szCs w:val="28"/>
+        </w:rPr>
+        <w:t>m</w:t>
+      </w:r>
+      <w:r>
+        <w:rPr>
+          <w:rFonts w:ascii="Times New Roman" w:eastAsia="微软雅黑" w:hAnsi="Times New Roman" w:cs="Times New Roman" w:hint="eastAsia"/>
+          <w:sz w:val="28"/>
+          <w:szCs w:val="28"/>
+        </w:rPr>
+        <w:t>ain.</w:t>
+      </w:r>
+      <w:r>
+        <w:rPr>
+          <w:rFonts w:ascii="Times New Roman" w:eastAsia="微软雅黑" w:hAnsi="Times New Roman" w:cs="Times New Roman"/>
+          <w:sz w:val="28"/>
+          <w:szCs w:val="28"/>
+        </w:rPr>
+        <w:t>py</w:t>
+      </w:r>
+    </w:p>
+    <w:p>
+      <w:pPr>
+        <w:pStyle w:val="a3"/>
+        <w:numPr>
+          <w:ilvl w:val="1"/>
+          <w:numId w:val="4"/>
+        </w:numPr>
+        <w:ind w:firstLineChars="0"/>
+        <w:jc w:val="left"/>
+        <w:rPr>
+          <w:rFonts w:ascii="Times New Roman" w:eastAsia="微软雅黑" w:hAnsi="Times New Roman" w:cs="Times New Roman"/>
+          <w:sz w:val="28"/>
+          <w:szCs w:val="28"/>
+        </w:rPr>
+      </w:pPr>
+      <w:r>
+        <w:rPr>
+          <w:rFonts w:ascii="Times New Roman" w:eastAsia="微软雅黑" w:hAnsi="Times New Roman" w:cs="Times New Roman"/>
+          <w:sz w:val="28"/>
+          <w:szCs w:val="28"/>
+        </w:rPr>
+        <w:t>Class LandscapeSystem</w:t>
+      </w:r>
+    </w:p>
+    <w:p>
+      <w:pPr>
+        <w:jc w:val="left"/>
+        <w:rPr>
+          <w:rFonts w:ascii="Times New Roman" w:eastAsia="微软雅黑" w:hAnsi="Times New Roman" w:cs="Times New Roman"/>
+          <w:sz w:val="28"/>
+          <w:szCs w:val="28"/>
+        </w:rPr>
+      </w:pPr>
+      <w:r>
+        <w:rPr>
+          <w:rFonts w:ascii="Times New Roman" w:eastAsia="微软雅黑" w:hAnsi="Times New Roman" w:cs="Times New Roman"/>
+          <w:sz w:val="28"/>
+          <w:szCs w:val="28"/>
+        </w:rPr>
+        <w:tab/>
+      </w:r>
+      <w:r>
+        <w:rPr>
+          <w:rFonts w:ascii="Times New Roman" w:eastAsia="微软雅黑" w:hAnsi="Times New Roman" w:cs="Times New Roman"/>
+          <w:sz w:val="28"/>
+          <w:szCs w:val="28"/>
+        </w:rPr>
+        <w:tab/>
+      </w:r>
+      <w:r>
+        <w:rPr>
+          <w:rFonts w:ascii="Times New Roman" w:eastAsia="微软雅黑" w:hAnsi="Times New Roman" w:cs="Times New Roman"/>
+          <w:sz w:val="28"/>
+          <w:szCs w:val="28"/>
+        </w:rPr>
+        <w:tab/>
+      </w:r>
+      <w:r>
+        <w:rPr>
+          <w:rFonts w:ascii="Times New Roman" w:eastAsia="微软雅黑" w:hAnsi="Times New Roman" w:cs="Times New Roman"/>
+          <w:sz w:val="28"/>
+          <w:szCs w:val="28"/>
+        </w:rPr>
+        <w:t>We create GUI there, and attach the functions for the drawback</w:t>
+      </w:r>
+    </w:p>
+    <w:p>
+      <w:pPr>
+        <w:jc w:val="left"/>
+        <w:rPr>
+          <w:rFonts w:ascii="Times New Roman" w:eastAsia="微软雅黑" w:hAnsi="Times New Roman" w:cs="Times New Roman" w:hint="eastAsia"/>
+          <w:sz w:val="28"/>
+          <w:szCs w:val="28"/>
+        </w:rPr>
+      </w:pPr>
+      <w:r>
+        <w:rPr>
+          <w:rFonts w:ascii="Times New Roman" w:eastAsia="微软雅黑" w:hAnsi="Times New Roman" w:cs="Times New Roman"/>
+          <w:sz w:val="28"/>
+          <w:szCs w:val="28"/>
+        </w:rPr>
+        <w:tab/>
+      </w:r>
+      <w:r>
+        <w:rPr>
+          <w:rFonts w:ascii="Times New Roman" w:eastAsia="微软雅黑" w:hAnsi="Times New Roman" w:cs="Times New Roman"/>
+          <w:sz w:val="28"/>
+          <w:szCs w:val="28"/>
+        </w:rPr>
+        <w:tab/>
+      </w:r>
+      <w:r>
+        <w:rPr>
+          <w:rFonts w:ascii="Times New Roman" w:eastAsia="微软雅黑" w:hAnsi="Times New Roman" w:cs="Times New Roman"/>
+          <w:sz w:val="28"/>
+          <w:szCs w:val="28"/>
+        </w:rPr>
+        <w:tab/>
+      </w:r>
+      <w:r>
+        <w:rPr>
+          <w:rFonts w:ascii="Times New Roman" w:eastAsia="微软雅黑" w:hAnsi="Times New Roman" w:cs="Times New Roman"/>
+          <w:sz w:val="28"/>
+          <w:szCs w:val="28"/>
+        </w:rPr>
+        <w:t>These structure are sequential.</w:t>
+      </w:r>
+    </w:p>
+    <w:p>
+      <w:pPr>
+        <w:pStyle w:val="a3"/>
+        <w:numPr>
+          <w:ilvl w:val="1"/>
+          <w:numId w:val="4"/>
+        </w:numPr>
+        <w:ind w:firstLineChars="0"/>
+        <w:jc w:val="left"/>
+        <w:rPr>
+          <w:rFonts w:ascii="Times New Roman" w:eastAsia="微软雅黑" w:hAnsi="Times New Roman" w:cs="Times New Roman"/>
+          <w:sz w:val="28"/>
+          <w:szCs w:val="28"/>
+        </w:rPr>
+      </w:pPr>
+      <w:r>
+        <w:rPr>
+          <w:rFonts w:ascii="Times New Roman" w:eastAsia="微软雅黑" w:hAnsi="Times New Roman" w:cs="Times New Roman"/>
+          <w:sz w:val="28"/>
+          <w:szCs w:val="28"/>
+        </w:rPr>
+        <w:lastRenderedPageBreak/>
+        <w:t>L</w:t>
+      </w:r>
+      <w:r>
+        <w:rPr>
+          <w:rFonts w:ascii="Times New Roman" w:eastAsia="微软雅黑" w:hAnsi="Times New Roman" w:cs="Times New Roman"/>
+          <w:sz w:val="28"/>
+          <w:szCs w:val="28"/>
+        </w:rPr>
+        <w:t>system.py</w:t>
+      </w:r>
+    </w:p>
+    <w:p>
+      <w:pPr>
+        <w:pStyle w:val="a3"/>
+        <w:numPr>
+          <w:ilvl w:val="2"/>
+          <w:numId w:val="4"/>
+        </w:numPr>
+        <w:ind w:firstLineChars="0"/>
+        <w:jc w:val="left"/>
+        <w:rPr>
+          <w:rFonts w:ascii="Times New Roman" w:eastAsia="微软雅黑" w:hAnsi="Times New Roman" w:cs="Times New Roman"/>
+          <w:sz w:val="28"/>
+          <w:szCs w:val="28"/>
+        </w:rPr>
+      </w:pPr>
+      <w:r>
+        <w:rPr>
+          <w:rFonts w:ascii="Times New Roman" w:eastAsia="微软雅黑" w:hAnsi="Times New Roman" w:cs="Times New Roman"/>
+          <w:sz w:val="28"/>
+          <w:szCs w:val="28"/>
+        </w:rPr>
+        <w:t>Class Lsystem</w:t>
+      </w:r>
+    </w:p>
+    <w:p>
+      <w:pPr>
+        <w:jc w:val="left"/>
+        <w:rPr>
+          <w:rFonts w:ascii="Times New Roman" w:eastAsia="微软雅黑" w:hAnsi="Times New Roman" w:cs="Times New Roman"/>
+          <w:sz w:val="28"/>
+          <w:szCs w:val="28"/>
+        </w:rPr>
+      </w:pPr>
+      <w:r>
+        <w:rPr>
+          <w:rFonts w:ascii="Times New Roman" w:eastAsia="微软雅黑" w:hAnsi="Times New Roman" w:cs="Times New Roman"/>
+          <w:sz w:val="28"/>
+          <w:szCs w:val="28"/>
+        </w:rPr>
+        <w:tab/>
+      </w:r>
+      <w:r>
+        <w:rPr>
+          <w:rFonts w:ascii="Times New Roman" w:eastAsia="微软雅黑" w:hAnsi="Times New Roman" w:cs="Times New Roman"/>
+          <w:sz w:val="28"/>
+          <w:szCs w:val="28"/>
+        </w:rPr>
+        <w:tab/>
+      </w:r>
+      <w:r>
+        <w:rPr>
+          <w:rFonts w:ascii="Times New Roman" w:eastAsia="微软雅黑" w:hAnsi="Times New Roman" w:cs="Times New Roman"/>
+          <w:sz w:val="28"/>
+          <w:szCs w:val="28"/>
+        </w:rPr>
+        <w:tab/>
+      </w:r>
+      <w:r>
+        <w:rPr>
+          <w:rFonts w:ascii="Times New Roman" w:eastAsia="微软雅黑" w:hAnsi="Times New Roman" w:cs="Times New Roman"/>
+          <w:sz w:val="28"/>
+          <w:szCs w:val="28"/>
+        </w:rPr>
+        <w:tab/>
+      </w:r>
+      <w:r>
+        <w:rPr>
+          <w:rFonts w:ascii="Times New Roman" w:eastAsia="微软雅黑" w:hAnsi="Times New Roman" w:cs="Times New Roman"/>
+          <w:sz w:val="28"/>
+          <w:szCs w:val="28"/>
+        </w:rPr>
+        <w:t>The generation of lsystem rule and the plant is a loop-structure</w:t>
+      </w:r>
+      <w:r>
+        <w:rPr>
+          <w:rFonts w:ascii="Times New Roman" w:eastAsia="微软雅黑" w:hAnsi="Times New Roman" w:cs="Times New Roman"/>
+          <w:sz w:val="28"/>
+          <w:szCs w:val="28"/>
+        </w:rPr>
+        <w:t>. And the selection-structure is widely used in the different rule.</w:t>
+      </w:r>
+    </w:p>
+    <w:p>
+      <w:pPr>
+        <w:pStyle w:val="a3"/>
+        <w:numPr>
+          <w:ilvl w:val="1"/>
+          <w:numId w:val="4"/>
+        </w:numPr>
+        <w:ind w:firstLineChars="0"/>
+        <w:jc w:val="left"/>
+        <w:rPr>
+          <w:rFonts w:ascii="Times New Roman" w:eastAsia="微软雅黑" w:hAnsi="Times New Roman" w:cs="Times New Roman"/>
+          <w:sz w:val="28"/>
+          <w:szCs w:val="28"/>
+        </w:rPr>
+      </w:pPr>
+      <w:r>
+        <w:rPr>
+          <w:rFonts w:ascii="Times New Roman" w:eastAsia="微软雅黑" w:hAnsi="Times New Roman" w:cs="Times New Roman"/>
+          <w:sz w:val="28"/>
+          <w:szCs w:val="28"/>
+        </w:rPr>
+        <w:t>terrain.py</w:t>
+      </w:r>
+    </w:p>
+    <w:p>
+      <w:pPr>
+        <w:jc w:val="left"/>
+        <w:rPr>
+          <w:rFonts w:ascii="Times New Roman" w:eastAsia="微软雅黑" w:hAnsi="Times New Roman" w:cs="Times New Roman" w:hint="eastAsia"/>
+          <w:sz w:val="28"/>
+          <w:szCs w:val="28"/>
+        </w:rPr>
+      </w:pPr>
+      <w:r>
+        <w:rPr>
+          <w:rFonts w:ascii="Times New Roman" w:eastAsia="微软雅黑" w:hAnsi="Times New Roman" w:cs="Times New Roman"/>
+          <w:sz w:val="28"/>
+          <w:szCs w:val="28"/>
+        </w:rPr>
+        <w:tab/>
+      </w:r>
+      <w:r>
+        <w:rPr>
+          <w:rFonts w:ascii="Times New Roman" w:eastAsia="微软雅黑" w:hAnsi="Times New Roman" w:cs="Times New Roman"/>
+          <w:sz w:val="28"/>
+          <w:szCs w:val="28"/>
+        </w:rPr>
+        <w:tab/>
+      </w:r>
+      <w:r>
+        <w:rPr>
+          <w:rFonts w:ascii="Times New Roman" w:eastAsia="微软雅黑" w:hAnsi="Times New Roman" w:cs="Times New Roman"/>
+          <w:sz w:val="28"/>
+          <w:szCs w:val="28"/>
+        </w:rPr>
+        <w:tab/>
+      </w:r>
+      <w:r>
+        <w:rPr>
+          <w:rFonts w:ascii="Times New Roman" w:eastAsia="微软雅黑" w:hAnsi="Times New Roman" w:cs="Times New Roman"/>
+          <w:sz w:val="28"/>
+          <w:szCs w:val="28"/>
+        </w:rPr>
+        <w:t xml:space="preserve">The process on the vertices of the mesh and the plants is </w:t>
+      </w:r>
+      <w:r>
+        <w:rPr>
+          <w:rFonts w:ascii="Times New Roman" w:eastAsia="微软雅黑" w:hAnsi="Times New Roman" w:cs="Times New Roman"/>
+          <w:sz w:val="28"/>
+          <w:szCs w:val="28"/>
+        </w:rPr>
+        <w:t>e</w:t>
+      </w:r>
+      <w:r>
+        <w:rPr>
+          <w:rFonts w:ascii="Times New Roman" w:eastAsia="微软雅黑" w:hAnsi="Times New Roman" w:cs="Times New Roman"/>
+          <w:sz w:val="28"/>
+          <w:szCs w:val="28"/>
+        </w:rPr>
+        <w:t>mbedded loop-structure</w:t>
+      </w:r>
+      <w:r>
+        <w:rPr>
+          <w:rFonts w:ascii="Times New Roman" w:eastAsia="微软雅黑" w:hAnsi="Times New Roman" w:cs="Times New Roman"/>
+          <w:sz w:val="28"/>
+          <w:szCs w:val="28"/>
+        </w:rPr>
+        <w:t>.</w:t>
+      </w:r>
+    </w:p>
+    <w:p>
+      <w:pPr>
+        <w:pStyle w:val="a3"/>
+        <w:numPr>
+          <w:ilvl w:val="1"/>
+          <w:numId w:val="4"/>
+        </w:numPr>
+        <w:ind w:firstLineChars="0"/>
+        <w:jc w:val="left"/>
+        <w:rPr>
+          <w:rFonts w:ascii="Times New Roman" w:eastAsia="微软雅黑" w:hAnsi="Times New Roman" w:cs="Times New Roman"/>
+          <w:sz w:val="28"/>
+          <w:szCs w:val="28"/>
+        </w:rPr>
+      </w:pPr>
+      <w:r>
+        <w:rPr>
+          <w:rFonts w:ascii="Times New Roman" w:eastAsia="微软雅黑" w:hAnsi="Times New Roman" w:cs="Times New Roman"/>
+          <w:sz w:val="28"/>
+          <w:szCs w:val="28"/>
+        </w:rPr>
+        <w:t>TerrainGenerator.py</w:t>
+      </w:r>
+    </w:p>
+    <w:p>
+      <w:pPr>
+        <w:ind w:left="840" w:firstLine="420"/>
+        <w:jc w:val="left"/>
+        <w:rPr>
+          <w:rFonts w:ascii="Times New Roman" w:eastAsia="微软雅黑" w:hAnsi="Times New Roman" w:cs="Times New Roman" w:hint="eastAsia"/>
+          <w:sz w:val="28"/>
+          <w:szCs w:val="28"/>
+        </w:rPr>
+      </w:pPr>
+      <w:r>
+        <w:rPr>
+          <w:rFonts w:ascii="Times New Roman" w:eastAsia="微软雅黑" w:hAnsi="Times New Roman" w:cs="Times New Roman" w:hint="eastAsia"/>
+          <w:sz w:val="28"/>
+          <w:szCs w:val="28"/>
+        </w:rPr>
+        <w:t>T</w:t>
+      </w:r>
+      <w:r>
+        <w:rPr>
+          <w:rFonts w:ascii="Times New Roman" w:eastAsia="微软雅黑" w:hAnsi="Times New Roman" w:cs="Times New Roman"/>
+          <w:sz w:val="28"/>
+          <w:szCs w:val="28"/>
+        </w:rPr>
+        <w:t>o generate the terrain from image, we should process the image by a embedded loop-structure to deal with the two dimension.</w:t>
+      </w:r>
+    </w:p>
+    <w:p>
+      <w:pPr>
+        <w:ind w:left="840"/>
+        <w:jc w:val="left"/>
+        <w:rPr>
+          <w:rFonts w:ascii="微软雅黑" w:eastAsia="微软雅黑" w:hAnsi="微软雅黑" w:cs="Times New Roman" w:hint="eastAsia"/>
+          <w:b/>
+          <w:bCs/>
+          <w:sz w:val="28"/>
+          <w:szCs w:val="28"/>
+        </w:rPr>
+      </w:pPr>
+    </w:p>
+    <w:p>
+      <w:pPr>
+        <w:jc w:val="left"/>
+        <w:rPr>
           <w:rFonts w:ascii="微软雅黑" w:eastAsia="微软雅黑" w:hAnsi="微软雅黑" w:cs="Times New Roman"/>
           <w:b/>
           <w:bCs/>
@@ -902,22 +1372,7 @@
           <w:szCs w:val="28"/>
         </w:rPr>
       </w:pPr>
-    </w:p>
-    <w:p>
-      <w:pPr>
-        <w:jc w:val="left"/>
-        <w:rPr>
-          <w:rFonts w:ascii="微软雅黑" w:eastAsia="微软雅黑" w:hAnsi="微软雅黑" w:cs="Times New Roman" w:hint="eastAsia"/>
-          <w:b/>
-          <w:bCs/>
-          <w:sz w:val="28"/>
-          <w:szCs w:val="28"/>
-        </w:rPr>
-      </w:pPr>
-    </w:p>
-    <w:p>
-      <w:pPr>
-        <w:jc w:val="left"/>
+      <w:r>
         <w:rPr>
           <w:rFonts w:ascii="微软雅黑" w:eastAsia="微软雅黑" w:hAnsi="微软雅黑" w:cs="Times New Roman"/>
           <w:b/>
@@ -925,7 +1380,8 @@
           <w:sz w:val="28"/>
           <w:szCs w:val="28"/>
         </w:rPr>
-      </w:pPr>
+        <w:t>U</w:t>
+      </w:r>
       <w:r>
         <w:rPr>
           <w:rFonts w:ascii="微软雅黑" w:eastAsia="微软雅黑" w:hAnsi="微软雅黑" w:cs="Times New Roman"/>
@@ -934,22 +1390,21 @@
           <w:sz w:val="28"/>
           <w:szCs w:val="28"/>
         </w:rPr>
-        <w:t>U</w:t>
-      </w:r>
-      <w:r>
-        <w:rPr>
-          <w:rFonts w:ascii="微软雅黑" w:eastAsia="微软雅黑" w:hAnsi="微软雅黑" w:cs="Times New Roman"/>
+        <w:t>ser manual</w:t>
+      </w:r>
+    </w:p>
+    <w:p>
+      <w:pPr>
+        <w:jc w:val="left"/>
+        <w:rPr>
+          <w:rFonts w:ascii="Times New Roman" w:eastAsia="微软雅黑" w:hAnsi="Times New Roman" w:cs="Times New Roman"/>
           <w:b/>
           <w:bCs/>
           <w:sz w:val="28"/>
           <w:szCs w:val="28"/>
         </w:rPr>
-        <w:t>ser manual</w:t>
-      </w:r>
-    </w:p>
-    <w:p>
-      <w:pPr>
-        <w:jc w:val="left"/>
+      </w:pPr>
+      <w:r>
         <w:rPr>
           <w:rFonts w:ascii="Times New Roman" w:eastAsia="微软雅黑" w:hAnsi="Times New Roman" w:cs="Times New Roman"/>
           <w:b/>
@@ -957,8 +1412,190 @@
           <w:sz w:val="28"/>
           <w:szCs w:val="28"/>
         </w:rPr>
-      </w:pPr>
-      <w:r>
+        <w:t>Preparation</w:t>
+      </w:r>
+    </w:p>
+    <w:p>
+      <w:pPr>
+        <w:jc w:val="left"/>
+        <w:rPr>
+          <w:rFonts w:ascii="Times New Roman" w:eastAsia="微软雅黑" w:hAnsi="Times New Roman" w:cs="Times New Roman"/>
+          <w:sz w:val="28"/>
+          <w:szCs w:val="28"/>
+        </w:rPr>
+      </w:pPr>
+      <w:r>
+        <w:rPr>
+          <w:rFonts w:ascii="Times New Roman" w:eastAsia="微软雅黑" w:hAnsi="Times New Roman" w:cs="Times New Roman"/>
+          <w:sz w:val="28"/>
+          <w:szCs w:val="28"/>
+        </w:rPr>
+        <w:t xml:space="preserve">The following external </w:t>
+      </w:r>
+      <w:r>
+        <w:rPr>
+          <w:rFonts w:ascii="Times New Roman" w:eastAsia="微软雅黑" w:hAnsi="Times New Roman" w:cs="Times New Roman"/>
+          <w:sz w:val="28"/>
+          <w:szCs w:val="28"/>
+        </w:rPr>
+        <w:t>modules</w:t>
+      </w:r>
+      <w:r>
+        <w:rPr>
+          <w:rFonts w:ascii="Times New Roman" w:eastAsia="微软雅黑" w:hAnsi="Times New Roman" w:cs="Times New Roman"/>
+          <w:sz w:val="28"/>
+          <w:szCs w:val="28"/>
+        </w:rPr>
+        <w:t xml:space="preserve"> are used in the program, </w:t>
+      </w:r>
+      <w:r>
+        <w:rPr>
+          <w:rFonts w:ascii="Times New Roman" w:eastAsia="微软雅黑" w:hAnsi="Times New Roman" w:cs="Times New Roman"/>
+          <w:sz w:val="28"/>
+          <w:szCs w:val="28"/>
+        </w:rPr>
+        <w:t>which</w:t>
+      </w:r>
+      <w:r>
+        <w:rPr>
+          <w:rFonts w:ascii="Times New Roman" w:eastAsia="微软雅黑" w:hAnsi="Times New Roman" w:cs="Times New Roman"/>
+          <w:sz w:val="28"/>
+          <w:szCs w:val="28"/>
+        </w:rPr>
+        <w:t xml:space="preserve"> need to be installed in advance</w:t>
+      </w:r>
+      <w:r>
+        <w:rPr>
+          <w:rFonts w:ascii="Times New Roman" w:eastAsia="微软雅黑" w:hAnsi="Times New Roman" w:cs="Times New Roman" w:hint="eastAsia"/>
+          <w:sz w:val="28"/>
+          <w:szCs w:val="28"/>
+        </w:rPr>
+        <w:t>:</w:t>
+      </w:r>
+      <w:r>
+        <w:rPr>
+          <w:rFonts w:ascii="Times New Roman" w:eastAsia="微软雅黑" w:hAnsi="Times New Roman" w:cs="Times New Roman" w:hint="eastAsia"/>
+          <w:sz w:val="28"/>
+          <w:szCs w:val="28"/>
+        </w:rPr>
+        <w:t xml:space="preserve"> </w:t>
+      </w:r>
+    </w:p>
+    <w:p>
+      <w:pPr>
+        <w:jc w:val="left"/>
+        <w:rPr>
+          <w:rFonts w:ascii="Times New Roman" w:eastAsia="微软雅黑" w:hAnsi="Times New Roman" w:cs="Times New Roman"/>
+          <w:sz w:val="28"/>
+          <w:szCs w:val="28"/>
+        </w:rPr>
+      </w:pPr>
+      <w:r>
+        <w:rPr>
+          <w:rFonts w:ascii="Times New Roman" w:eastAsia="微软雅黑" w:hAnsi="Times New Roman" w:cs="Times New Roman"/>
+          <w:sz w:val="28"/>
+          <w:szCs w:val="28"/>
+        </w:rPr>
+        <w:tab/>
+        <w:t>pymel</w:t>
+      </w:r>
+    </w:p>
+    <w:p>
+      <w:pPr>
+        <w:ind w:firstLine="420"/>
+        <w:jc w:val="left"/>
+        <w:rPr>
+          <w:rFonts w:ascii="Times New Roman" w:eastAsia="微软雅黑" w:hAnsi="Times New Roman" w:cs="Times New Roman"/>
+          <w:sz w:val="28"/>
+          <w:szCs w:val="28"/>
+        </w:rPr>
+      </w:pPr>
+      <w:r>
+        <w:rPr>
+          <w:rFonts w:ascii="Times New Roman" w:eastAsia="微软雅黑" w:hAnsi="Times New Roman" w:cs="Times New Roman"/>
+          <w:sz w:val="28"/>
+          <w:szCs w:val="28"/>
+        </w:rPr>
+        <w:t>Pysi</w:t>
+      </w:r>
+      <w:r>
+        <w:rPr>
+          <w:rFonts w:ascii="Times New Roman" w:eastAsia="微软雅黑" w:hAnsi="Times New Roman" w:cs="Times New Roman"/>
+          <w:sz w:val="28"/>
+          <w:szCs w:val="28"/>
+        </w:rPr>
+        <w:t>d</w:t>
+      </w:r>
+      <w:r>
+        <w:rPr>
+          <w:rFonts w:ascii="Times New Roman" w:eastAsia="微软雅黑" w:hAnsi="Times New Roman" w:cs="Times New Roman"/>
+          <w:sz w:val="28"/>
+          <w:szCs w:val="28"/>
+        </w:rPr>
+        <w:t>e2</w:t>
+      </w:r>
+      <w:r>
+        <w:rPr>
+          <w:rFonts w:ascii="Times New Roman" w:eastAsia="微软雅黑" w:hAnsi="Times New Roman" w:cs="Times New Roman"/>
+          <w:sz w:val="28"/>
+          <w:szCs w:val="28"/>
+        </w:rPr>
+        <w:t xml:space="preserve"> </w:t>
+      </w:r>
+      <w:r>
+        <w:rPr>
+          <w:rFonts w:ascii="Times New Roman" w:eastAsia="微软雅黑" w:hAnsi="Times New Roman" w:cs="Times New Roman"/>
+          <w:sz w:val="28"/>
+          <w:szCs w:val="28"/>
+        </w:rPr>
+        <w:t xml:space="preserve">(no need to install </w:t>
+      </w:r>
+      <w:r>
+        <w:rPr>
+          <w:rFonts w:ascii="Times New Roman" w:eastAsia="微软雅黑" w:hAnsi="Times New Roman" w:cs="Times New Roman"/>
+          <w:sz w:val="28"/>
+          <w:szCs w:val="28"/>
+        </w:rPr>
+        <w:t xml:space="preserve">if you use Maya2022 </w:t>
+      </w:r>
+      <w:r>
+        <w:rPr>
+          <w:rFonts w:ascii="Times New Roman" w:eastAsia="微软雅黑" w:hAnsi="Times New Roman" w:cs="Times New Roman"/>
+          <w:sz w:val="28"/>
+          <w:szCs w:val="28"/>
+        </w:rPr>
+        <w:t xml:space="preserve">because </w:t>
+      </w:r>
+      <w:r>
+        <w:rPr>
+          <w:rFonts w:ascii="Times New Roman" w:eastAsia="微软雅黑" w:hAnsi="Times New Roman" w:cs="Times New Roman" w:hint="eastAsia"/>
+          <w:sz w:val="28"/>
+          <w:szCs w:val="28"/>
+        </w:rPr>
+        <w:t>M</w:t>
+      </w:r>
+      <w:r>
+        <w:rPr>
+          <w:rFonts w:ascii="Times New Roman" w:eastAsia="微软雅黑" w:hAnsi="Times New Roman" w:cs="Times New Roman"/>
+          <w:sz w:val="28"/>
+          <w:szCs w:val="28"/>
+        </w:rPr>
+        <w:t>aya2022 has had this modules)</w:t>
+      </w:r>
+    </w:p>
+    <w:p>
+      <w:pPr>
+        <w:jc w:val="left"/>
+        <w:rPr>
+          <w:rFonts w:ascii="Times New Roman" w:eastAsia="微软雅黑" w:hAnsi="Times New Roman" w:cs="Times New Roman"/>
+          <w:sz w:val="28"/>
+          <w:szCs w:val="28"/>
+        </w:rPr>
+      </w:pPr>
+    </w:p>
+    <w:p>
+      <w:pPr>
+        <w:jc w:val="left"/>
         <w:rPr>
           <w:rFonts w:ascii="Times New Roman" w:eastAsia="微软雅黑" w:hAnsi="Times New Roman" w:cs="Times New Roman"/>
           <w:b/>
@@ -966,8 +1603,7 @@
           <w:sz w:val="28"/>
           <w:szCs w:val="28"/>
         </w:rPr>
-        <w:t>P</w:t>
-      </w:r>
+      </w:pPr>
       <w:r>
         <w:rPr>
           <w:rFonts w:ascii="Times New Roman" w:eastAsia="微软雅黑" w:hAnsi="Times New Roman" w:cs="Times New Roman"/>
@@ -976,199 +1612,9 @@
           <w:sz w:val="28"/>
           <w:szCs w:val="28"/>
         </w:rPr>
-        <w:t>reparation</w:t>
-      </w:r>
-    </w:p>
-    <w:p>
-      <w:pPr>
-        <w:jc w:val="left"/>
-        <w:rPr>
-          <w:rFonts w:ascii="Times New Roman" w:eastAsia="微软雅黑" w:hAnsi="Times New Roman" w:cs="Times New Roman"/>
-          <w:sz w:val="28"/>
-          <w:szCs w:val="28"/>
-        </w:rPr>
-      </w:pPr>
-      <w:r>
-        <w:rPr>
-          <w:rFonts w:ascii="Times New Roman" w:eastAsia="微软雅黑" w:hAnsi="Times New Roman" w:cs="Times New Roman"/>
-          <w:sz w:val="28"/>
-          <w:szCs w:val="28"/>
-        </w:rPr>
-        <w:t xml:space="preserve">The following external </w:t>
-      </w:r>
-      <w:r>
-        <w:rPr>
-          <w:rFonts w:ascii="Times New Roman" w:eastAsia="微软雅黑" w:hAnsi="Times New Roman" w:cs="Times New Roman"/>
-          <w:sz w:val="28"/>
-          <w:szCs w:val="28"/>
-        </w:rPr>
-        <w:t>modules</w:t>
-      </w:r>
-      <w:r>
-        <w:rPr>
-          <w:rFonts w:ascii="Times New Roman" w:eastAsia="微软雅黑" w:hAnsi="Times New Roman" w:cs="Times New Roman"/>
-          <w:sz w:val="28"/>
-          <w:szCs w:val="28"/>
-        </w:rPr>
-        <w:t xml:space="preserve"> are used in the program, </w:t>
-      </w:r>
-      <w:r>
-        <w:rPr>
-          <w:rFonts w:ascii="Times New Roman" w:eastAsia="微软雅黑" w:hAnsi="Times New Roman" w:cs="Times New Roman"/>
-          <w:sz w:val="28"/>
-          <w:szCs w:val="28"/>
-        </w:rPr>
-        <w:t>which</w:t>
-      </w:r>
-      <w:r>
-        <w:rPr>
-          <w:rFonts w:ascii="Times New Roman" w:eastAsia="微软雅黑" w:hAnsi="Times New Roman" w:cs="Times New Roman"/>
-          <w:sz w:val="28"/>
-          <w:szCs w:val="28"/>
-        </w:rPr>
-        <w:t xml:space="preserve"> need to be installed in advance</w:t>
-      </w:r>
-      <w:r>
-        <w:rPr>
-          <w:rFonts w:ascii="Times New Roman" w:eastAsia="微软雅黑" w:hAnsi="Times New Roman" w:cs="Times New Roman" w:hint="eastAsia"/>
-          <w:sz w:val="28"/>
-          <w:szCs w:val="28"/>
-        </w:rPr>
-        <w:t>:</w:t>
-      </w:r>
-      <w:r>
-        <w:rPr>
-          <w:rFonts w:ascii="Times New Roman" w:eastAsia="微软雅黑" w:hAnsi="Times New Roman" w:cs="Times New Roman" w:hint="eastAsia"/>
-          <w:sz w:val="28"/>
-          <w:szCs w:val="28"/>
-        </w:rPr>
-        <w:t xml:space="preserve"> </w:t>
-      </w:r>
-    </w:p>
-    <w:p>
-      <w:pPr>
-        <w:jc w:val="left"/>
-        <w:rPr>
-          <w:rFonts w:ascii="Times New Roman" w:eastAsia="微软雅黑" w:hAnsi="Times New Roman" w:cs="Times New Roman" w:hint="eastAsia"/>
-          <w:sz w:val="28"/>
-          <w:szCs w:val="28"/>
-        </w:rPr>
-      </w:pPr>
-      <w:r>
-        <w:rPr>
-          <w:rFonts w:ascii="Times New Roman" w:eastAsia="微软雅黑" w:hAnsi="Times New Roman" w:cs="Times New Roman"/>
-          <w:sz w:val="28"/>
-          <w:szCs w:val="28"/>
-        </w:rPr>
-        <w:tab/>
-      </w:r>
-      <w:proofErr w:type="spellStart"/>
-      <w:r>
-        <w:rPr>
-          <w:rFonts w:ascii="Times New Roman" w:eastAsia="微软雅黑" w:hAnsi="Times New Roman" w:cs="Times New Roman"/>
-          <w:sz w:val="28"/>
-          <w:szCs w:val="28"/>
-        </w:rPr>
-        <w:t>pymel</w:t>
-      </w:r>
-      <w:proofErr w:type="spellEnd"/>
-    </w:p>
-    <w:p>
-      <w:pPr>
-        <w:ind w:firstLine="420"/>
-        <w:jc w:val="left"/>
-        <w:rPr>
-          <w:rFonts w:ascii="Times New Roman" w:eastAsia="微软雅黑" w:hAnsi="Times New Roman" w:cs="Times New Roman"/>
-          <w:sz w:val="28"/>
-          <w:szCs w:val="28"/>
-        </w:rPr>
-      </w:pPr>
-      <w:r>
-        <w:rPr>
-          <w:rFonts w:ascii="Times New Roman" w:eastAsia="微软雅黑" w:hAnsi="Times New Roman" w:cs="Times New Roman"/>
-          <w:sz w:val="28"/>
-          <w:szCs w:val="28"/>
-        </w:rPr>
-        <w:t>Pysi</w:t>
-      </w:r>
-      <w:r>
-        <w:rPr>
-          <w:rFonts w:ascii="Times New Roman" w:eastAsia="微软雅黑" w:hAnsi="Times New Roman" w:cs="Times New Roman"/>
-          <w:sz w:val="28"/>
-          <w:szCs w:val="28"/>
-        </w:rPr>
-        <w:t>d</w:t>
-      </w:r>
-      <w:r>
-        <w:rPr>
-          <w:rFonts w:ascii="Times New Roman" w:eastAsia="微软雅黑" w:hAnsi="Times New Roman" w:cs="Times New Roman"/>
-          <w:sz w:val="28"/>
-          <w:szCs w:val="28"/>
-        </w:rPr>
-        <w:t>e2</w:t>
-      </w:r>
-      <w:r>
-        <w:rPr>
-          <w:rFonts w:ascii="Times New Roman" w:eastAsia="微软雅黑" w:hAnsi="Times New Roman" w:cs="Times New Roman"/>
-          <w:sz w:val="28"/>
-          <w:szCs w:val="28"/>
-        </w:rPr>
-        <w:t xml:space="preserve"> </w:t>
-      </w:r>
-      <w:r>
-        <w:rPr>
-          <w:rFonts w:ascii="Times New Roman" w:eastAsia="微软雅黑" w:hAnsi="Times New Roman" w:cs="Times New Roman"/>
-          <w:sz w:val="28"/>
-          <w:szCs w:val="28"/>
-        </w:rPr>
-        <w:t xml:space="preserve">(no need to install </w:t>
-      </w:r>
-      <w:r>
-        <w:rPr>
-          <w:rFonts w:ascii="Times New Roman" w:eastAsia="微软雅黑" w:hAnsi="Times New Roman" w:cs="Times New Roman"/>
-          <w:sz w:val="28"/>
-          <w:szCs w:val="28"/>
-        </w:rPr>
-        <w:t xml:space="preserve">if you use Maya2022 </w:t>
-      </w:r>
-      <w:r>
-        <w:rPr>
-          <w:rFonts w:ascii="Times New Roman" w:eastAsia="微软雅黑" w:hAnsi="Times New Roman" w:cs="Times New Roman"/>
-          <w:sz w:val="28"/>
-          <w:szCs w:val="28"/>
-        </w:rPr>
-        <w:t xml:space="preserve">because </w:t>
-      </w:r>
-      <w:r>
-        <w:rPr>
-          <w:rFonts w:ascii="Times New Roman" w:eastAsia="微软雅黑" w:hAnsi="Times New Roman" w:cs="Times New Roman" w:hint="eastAsia"/>
-          <w:sz w:val="28"/>
-          <w:szCs w:val="28"/>
-        </w:rPr>
-        <w:t>M</w:t>
-      </w:r>
-      <w:r>
-        <w:rPr>
-          <w:rFonts w:ascii="Times New Roman" w:eastAsia="微软雅黑" w:hAnsi="Times New Roman" w:cs="Times New Roman"/>
-          <w:sz w:val="28"/>
-          <w:szCs w:val="28"/>
-        </w:rPr>
-        <w:t>aya2022 has had this modules)</w:t>
-      </w:r>
-    </w:p>
-    <w:p>
-      <w:pPr>
-        <w:jc w:val="left"/>
-        <w:rPr>
-          <w:rFonts w:ascii="Times New Roman" w:eastAsia="微软雅黑" w:hAnsi="Times New Roman" w:cs="Times New Roman" w:hint="eastAsia"/>
-          <w:sz w:val="28"/>
-          <w:szCs w:val="28"/>
-        </w:rPr>
-      </w:pPr>
-    </w:p>
-    <w:p>
-      <w:pPr>
-        <w:jc w:val="left"/>
+        <w:t>R</w:t>
+      </w:r>
+      <w:r>
         <w:rPr>
           <w:rFonts w:ascii="Times New Roman" w:eastAsia="微软雅黑" w:hAnsi="Times New Roman" w:cs="Times New Roman"/>
           <w:b/>
@@ -1176,25 +1622,6 @@
           <w:sz w:val="28"/>
           <w:szCs w:val="28"/>
         </w:rPr>
-      </w:pPr>
-      <w:r>
-        <w:rPr>
-          <w:rFonts w:ascii="Times New Roman" w:eastAsia="微软雅黑" w:hAnsi="Times New Roman" w:cs="Times New Roman"/>
-          <w:b/>
-          <w:bCs/>
-          <w:sz w:val="28"/>
-          <w:szCs w:val="28"/>
-        </w:rPr>
-        <w:t>R</w:t>
-      </w:r>
-      <w:r>
-        <w:rPr>
-          <w:rFonts w:ascii="Times New Roman" w:eastAsia="微软雅黑" w:hAnsi="Times New Roman" w:cs="Times New Roman"/>
-          <w:b/>
-          <w:bCs/>
-          <w:sz w:val="28"/>
-          <w:szCs w:val="28"/>
-        </w:rPr>
         <w:t>un script</w:t>
       </w:r>
     </w:p>
@@ -1266,7 +1693,7 @@
       <w:pPr>
         <w:jc w:val="left"/>
         <w:rPr>
-          <w:rFonts w:ascii="Times New Roman" w:eastAsia="微软雅黑" w:hAnsi="Times New Roman" w:cs="Times New Roman" w:hint="eastAsia"/>
+          <w:rFonts w:ascii="Times New Roman" w:eastAsia="微软雅黑" w:hAnsi="Times New Roman" w:cs="Times New Roman"/>
           <w:b/>
           <w:bCs/>
           <w:sz w:val="28"/>
@@ -1409,32 +1836,14 @@
           <w:szCs w:val="28"/>
         </w:rPr>
         <w:lastRenderedPageBreak/>
-        <w:t>for you in the folder "Landscape System\artefacts\Picture\</w:t>
-      </w:r>
-      <w:proofErr w:type="spellStart"/>
-      <w:r>
-        <w:rPr>
-          <w:rFonts w:ascii="Times New Roman" w:eastAsia="微软雅黑" w:hAnsi="Times New Roman" w:cs="Times New Roman"/>
-          <w:sz w:val="28"/>
-          <w:szCs w:val="28"/>
-        </w:rPr>
-        <w:t>heightMap</w:t>
-      </w:r>
-      <w:proofErr w:type="spellEnd"/>
-      <w:r>
-        <w:rPr>
-          <w:rFonts w:ascii="Times New Roman" w:eastAsia="微软雅黑" w:hAnsi="Times New Roman" w:cs="Times New Roman"/>
-          <w:sz w:val="28"/>
-          <w:szCs w:val="28"/>
-        </w:rPr>
-        <w:t>"</w:t>
-      </w:r>
-    </w:p>
-    <w:p>
-      <w:pPr>
-        <w:jc w:val="left"/>
-        <w:rPr>
-          <w:rFonts w:ascii="Times New Roman" w:eastAsia="微软雅黑" w:hAnsi="Times New Roman" w:cs="Times New Roman" w:hint="eastAsia"/>
+        <w:t>for you in the folder "Landscape System\artefacts\Picture\heightMap"</w:t>
+      </w:r>
+    </w:p>
+    <w:p>
+      <w:pPr>
+        <w:jc w:val="left"/>
+        <w:rPr>
+          <w:rFonts w:ascii="Times New Roman" w:eastAsia="微软雅黑" w:hAnsi="Times New Roman" w:cs="Times New Roman"/>
           <w:sz w:val="28"/>
           <w:szCs w:val="28"/>
         </w:rPr>
@@ -1514,7 +1923,7 @@
       <w:pPr>
         <w:jc w:val="left"/>
         <w:rPr>
-          <w:rFonts w:ascii="Times New Roman" w:eastAsia="微软雅黑" w:hAnsi="Times New Roman" w:cs="Times New Roman" w:hint="eastAsia"/>
+          <w:rFonts w:ascii="Times New Roman" w:eastAsia="微软雅黑" w:hAnsi="Times New Roman" w:cs="Times New Roman"/>
           <w:sz w:val="28"/>
           <w:szCs w:val="28"/>
         </w:rPr>
@@ -1875,7 +2284,7 @@
       <w:pPr>
         <w:jc w:val="left"/>
         <w:rPr>
-          <w:rFonts w:ascii="Times New Roman" w:eastAsia="微软雅黑" w:hAnsi="Times New Roman" w:cs="Times New Roman" w:hint="eastAsia"/>
+          <w:rFonts w:ascii="Times New Roman" w:eastAsia="微软雅黑" w:hAnsi="Times New Roman" w:cs="Times New Roman"/>
           <w:sz w:val="28"/>
           <w:szCs w:val="28"/>
         </w:rPr>
@@ -2152,7 +2561,7 @@
       <w:pPr>
         <w:jc w:val="left"/>
         <w:rPr>
-          <w:rFonts w:ascii="Times New Roman" w:eastAsia="微软雅黑" w:hAnsi="Times New Roman" w:cs="Times New Roman" w:hint="eastAsia"/>
+          <w:rFonts w:ascii="Times New Roman" w:eastAsia="微软雅黑" w:hAnsi="Times New Roman" w:cs="Times New Roman"/>
           <w:sz w:val="28"/>
           <w:szCs w:val="28"/>
         </w:rPr>
@@ -2343,7 +2752,7 @@
       <w:pPr>
         <w:jc w:val="left"/>
         <w:rPr>
-          <w:rFonts w:ascii="Times New Roman" w:eastAsia="微软雅黑" w:hAnsi="Times New Roman" w:cs="Times New Roman" w:hint="eastAsia"/>
+          <w:rFonts w:ascii="Times New Roman" w:eastAsia="微软雅黑" w:hAnsi="Times New Roman" w:cs="Times New Roman"/>
           <w:sz w:val="28"/>
           <w:szCs w:val="28"/>
         </w:rPr>
@@ -2359,7 +2768,7 @@
         <w:ind w:firstLineChars="0"/>
         <w:jc w:val="left"/>
         <w:rPr>
-          <w:rFonts w:ascii="Times New Roman" w:eastAsia="微软雅黑" w:hAnsi="Times New Roman" w:cs="Times New Roman" w:hint="eastAsia"/>
+          <w:rFonts w:ascii="Times New Roman" w:eastAsia="微软雅黑" w:hAnsi="Times New Roman" w:cs="Times New Roman"/>
           <w:sz w:val="28"/>
           <w:szCs w:val="28"/>
         </w:rPr>
@@ -2566,18 +2975,6 @@
       <w:pPr>
         <w:jc w:val="left"/>
         <w:rPr>
-          <w:rFonts w:ascii="微软雅黑" w:eastAsia="微软雅黑" w:hAnsi="微软雅黑" w:cs="Times New Roman" w:hint="eastAsia"/>
-          <w:b/>
-          <w:bCs/>
-          <w:sz w:val="28"/>
-          <w:szCs w:val="28"/>
-        </w:rPr>
-      </w:pPr>
-    </w:p>
-    <w:p>
-      <w:pPr>
-        <w:jc w:val="left"/>
-        <w:rPr>
           <w:rFonts w:ascii="微软雅黑" w:eastAsia="微软雅黑" w:hAnsi="微软雅黑" w:cs="Times New Roman"/>
           <w:b/>
           <w:bCs/>
@@ -2585,7 +2982,10 @@
           <w:szCs w:val="28"/>
         </w:rPr>
       </w:pPr>
-      <w:r>
+    </w:p>
+    <w:p>
+      <w:pPr>
+        <w:jc w:val="left"/>
         <w:rPr>
           <w:rFonts w:ascii="微软雅黑" w:eastAsia="微软雅黑" w:hAnsi="微软雅黑" w:cs="Times New Roman"/>
           <w:b/>
@@ -2593,8 +2993,7 @@
           <w:sz w:val="28"/>
           <w:szCs w:val="28"/>
         </w:rPr>
-        <w:t xml:space="preserve">Shortcomings and </w:t>
-      </w:r>
+      </w:pPr>
       <w:r>
         <w:rPr>
           <w:rFonts w:ascii="微软雅黑" w:eastAsia="微软雅黑" w:hAnsi="微软雅黑" w:cs="Times New Roman"/>
@@ -2603,7 +3002,7 @@
           <w:sz w:val="28"/>
           <w:szCs w:val="28"/>
         </w:rPr>
-        <w:t>F</w:t>
+        <w:t xml:space="preserve">Shortcomings and </w:t>
       </w:r>
       <w:r>
         <w:rPr>
@@ -2613,7 +3012,7 @@
           <w:sz w:val="28"/>
           <w:szCs w:val="28"/>
         </w:rPr>
-        <w:t xml:space="preserve">uture </w:t>
+        <w:t>F</w:t>
       </w:r>
       <w:r>
         <w:rPr>
@@ -2623,6 +3022,16 @@
           <w:sz w:val="28"/>
           <w:szCs w:val="28"/>
         </w:rPr>
+        <w:t xml:space="preserve">uture </w:t>
+      </w:r>
+      <w:r>
+        <w:rPr>
+          <w:rFonts w:ascii="微软雅黑" w:eastAsia="微软雅黑" w:hAnsi="微软雅黑" w:cs="Times New Roman"/>
+          <w:b/>
+          <w:bCs/>
+          <w:sz w:val="28"/>
+          <w:szCs w:val="28"/>
+        </w:rPr>
         <w:t>work</w:t>
       </w:r>
     </w:p>
@@ -2764,7 +3173,7 @@
         <w:ind w:firstLine="420"/>
         <w:jc w:val="left"/>
         <w:rPr>
-          <w:rFonts w:ascii="Times New Roman" w:eastAsia="微软雅黑" w:hAnsi="Times New Roman" w:cs="Times New Roman" w:hint="eastAsia"/>
+          <w:rFonts w:ascii="Times New Roman" w:eastAsia="微软雅黑" w:hAnsi="Times New Roman" w:cs="Times New Roman"/>
           <w:sz w:val="28"/>
           <w:szCs w:val="28"/>
         </w:rPr>
@@ -2853,7 +3262,7 @@
         <w:ind w:left="384" w:firstLineChars="0" w:firstLine="0"/>
         <w:jc w:val="left"/>
         <w:rPr>
-          <w:rFonts w:ascii="Times New Roman" w:eastAsia="微软雅黑" w:hAnsi="Times New Roman" w:cs="Times New Roman" w:hint="eastAsia"/>
+          <w:rFonts w:ascii="Times New Roman" w:eastAsia="微软雅黑" w:hAnsi="Times New Roman" w:cs="Times New Roman"/>
           <w:sz w:val="28"/>
           <w:szCs w:val="28"/>
         </w:rPr>
@@ -2985,6 +3394,119 @@
     </w:lvl>
   </w:abstractNum>
   <w:abstractNum w:abstractNumId="1" w15:restartNumberingAfterBreak="0">
+    <w:nsid w:val="0EB55888"/>
+    <w:multiLevelType w:val="hybridMultilevel"/>
+    <w:tmpl w:val="2EBA020C"/>
+    <w:lvl w:ilvl="0" w:tplc="04090001">
+      <w:start w:val="1"/>
+      <w:numFmt w:val="bullet"/>
+      <w:lvlText w:val=""/>
+      <w:lvlJc w:val="left"/>
+      <w:pPr>
+        <w:ind w:left="420" w:hanging="420"/>
+      </w:pPr>
+      <w:rPr>
+        <w:rFonts w:ascii="Wingdings" w:hAnsi="Wingdings" w:hint="default"/>
+      </w:rPr>
+    </w:lvl>
+    <w:lvl w:ilvl="1" w:tplc="04090003">
+      <w:start w:val="1"/>
+      <w:numFmt w:val="bullet"/>
+      <w:lvlText w:val=""/>
+      <w:lvlJc w:val="left"/>
+      <w:pPr>
+        <w:ind w:left="840" w:hanging="420"/>
+      </w:pPr>
+      <w:rPr>
+        <w:rFonts w:ascii="Wingdings" w:hAnsi="Wingdings" w:hint="default"/>
+      </w:rPr>
+    </w:lvl>
+    <w:lvl w:ilvl="2" w:tplc="04090005">
+      <w:start w:val="1"/>
+      <w:numFmt w:val="bullet"/>
+      <w:lvlText w:val=""/>
+      <w:lvlJc w:val="left"/>
+      <w:pPr>
+        <w:ind w:left="1260" w:hanging="420"/>
+      </w:pPr>
+      <w:rPr>
+        <w:rFonts w:ascii="Wingdings" w:hAnsi="Wingdings" w:hint="default"/>
+      </w:rPr>
+    </w:lvl>
+    <w:lvl w:ilvl="3" w:tplc="04090001" w:tentative="1">
+      <w:start w:val="1"/>
+      <w:numFmt w:val="bullet"/>
+      <w:lvlText w:val=""/>
+      <w:lvlJc w:val="left"/>
+      <w:pPr>
+        <w:ind w:left="1680" w:hanging="420"/>
+      </w:pPr>
+      <w:rPr>
+        <w:rFonts w:ascii="Wingdings" w:hAnsi="Wingdings" w:hint="default"/>
+      </w:rPr>
+    </w:lvl>
+    <w:lvl w:ilvl="4" w:tplc="04090003" w:tentative="1">
+      <w:start w:val="1"/>
+      <w:numFmt w:val="bullet"/>
+      <w:lvlText w:val=""/>
+      <w:lvlJc w:val="left"/>
+      <w:pPr>
+        <w:ind w:left="2100" w:hanging="420"/>
+      </w:pPr>
+      <w:rPr>
+        <w:rFonts w:ascii="Wingdings" w:hAnsi="Wingdings" w:hint="default"/>
+      </w:rPr>
+    </w:lvl>
+    <w:lvl w:ilvl="5" w:tplc="04090005" w:tentative="1">
+      <w:start w:val="1"/>
+      <w:numFmt w:val="bullet"/>
+      <w:lvlText w:val=""/>
+      <w:lvlJc w:val="left"/>
+      <w:pPr>
+        <w:ind w:left="2520" w:hanging="420"/>
+      </w:pPr>
+      <w:rPr>
+        <w:rFonts w:ascii="Wingdings" w:hAnsi="Wingdings" w:hint="default"/>
+      </w:rPr>
+    </w:lvl>
+    <w:lvl w:ilvl="6" w:tplc="04090001" w:tentative="1">
+      <w:start w:val="1"/>
+      <w:numFmt w:val="bullet"/>
+      <w:lvlText w:val=""/>
+      <w:lvlJc w:val="left"/>
+      <w:pPr>
+        <w:ind w:left="2940" w:hanging="420"/>
+      </w:pPr>
+      <w:rPr>
+        <w:rFonts w:ascii="Wingdings" w:hAnsi="Wingdings" w:hint="default"/>
+      </w:rPr>
+    </w:lvl>
+    <w:lvl w:ilvl="7" w:tplc="04090003" w:tentative="1">
+      <w:start w:val="1"/>
+      <w:numFmt w:val="bullet"/>
+      <w:lvlText w:val=""/>
+      <w:lvlJc w:val="left"/>
+      <w:pPr>
+        <w:ind w:left="3360" w:hanging="420"/>
+      </w:pPr>
+      <w:rPr>
+        <w:rFonts w:ascii="Wingdings" w:hAnsi="Wingdings" w:hint="default"/>
+      </w:rPr>
+    </w:lvl>
+    <w:lvl w:ilvl="8" w:tplc="04090005" w:tentative="1">
+      <w:start w:val="1"/>
+      <w:numFmt w:val="bullet"/>
+      <w:lvlText w:val=""/>
+      <w:lvlJc w:val="left"/>
+      <w:pPr>
+        <w:ind w:left="3780" w:hanging="420"/>
+      </w:pPr>
+      <w:rPr>
+        <w:rFonts w:ascii="Wingdings" w:hAnsi="Wingdings" w:hint="default"/>
+      </w:rPr>
+    </w:lvl>
+  </w:abstractNum>
+  <w:abstractNum w:abstractNumId="2" w15:restartNumberingAfterBreak="0">
     <w:nsid w:val="4FC929B5"/>
     <w:multiLevelType w:val="hybridMultilevel"/>
     <w:tmpl w:val="C17AF0F8"/>
@@ -3073,7 +3595,7 @@
       </w:pPr>
     </w:lvl>
   </w:abstractNum>
-  <w:abstractNum w:abstractNumId="2" w15:restartNumberingAfterBreak="0">
+  <w:abstractNum w:abstractNumId="3" w15:restartNumberingAfterBreak="0">
     <w:nsid w:val="655D0085"/>
     <w:multiLevelType w:val="hybridMultilevel"/>
     <w:tmpl w:val="F956F992"/>
@@ -3163,13 +3685,16 @@
     </w:lvl>
   </w:abstractNum>
   <w:num w:numId="1" w16cid:durableId="1745910570">
-    <w:abstractNumId w:val="1"/>
+    <w:abstractNumId w:val="2"/>
   </w:num>
   <w:num w:numId="2" w16cid:durableId="424571833">
-    <w:abstractNumId w:val="2"/>
+    <w:abstractNumId w:val="3"/>
   </w:num>
   <w:num w:numId="3" w16cid:durableId="2032412136">
     <w:abstractNumId w:val="0"/>
+  </w:num>
+  <w:num w:numId="4" w16cid:durableId="496919735">
+    <w:abstractNumId w:val="1"/>
   </w:num>
 </w:numbering>
 </file>
@@ -3578,6 +4103,7 @@
   <w:style w:type="character" w:default="1" w:styleId="a0">
     <w:name w:val="Default Paragraph Font"/>
     <w:uiPriority w:val="1"/>
+    <w:semiHidden/>
     <w:unhideWhenUsed/>
   </w:style>
   <w:style w:type="table" w:default="1" w:styleId="a1">
